--- a/scan/词法分析器报告.docx
+++ b/scan/词法分析器报告.docx
@@ -63,13 +63,14 @@
     </w:p>
     <w:p>
       <w:pPr>
-        <w:pStyle w:val="a3"/>
-        <w:numPr>
-          <w:ilvl w:val="0"/>
-          <w:numId w:val="1"/>
-        </w:numPr>
-        <w:ind w:firstLineChars="0"/>
-      </w:pPr>
+        <w:pStyle w:val="1"/>
+      </w:pPr>
+      <w:r>
+        <w:rPr>
+          <w:rFonts w:hint="eastAsia"/>
+        </w:rPr>
+        <w:t>一、</w:t>
+      </w:r>
       <w:r>
         <w:rPr>
           <w:rFonts w:hint="eastAsia"/>
@@ -109,13 +110,14 @@
     </w:p>
     <w:p>
       <w:pPr>
-        <w:pStyle w:val="a3"/>
-        <w:numPr>
-          <w:ilvl w:val="0"/>
-          <w:numId w:val="1"/>
-        </w:numPr>
-        <w:ind w:firstLineChars="0"/>
-      </w:pPr>
+        <w:pStyle w:val="1"/>
+      </w:pPr>
+      <w:r>
+        <w:rPr>
+          <w:rFonts w:hint="eastAsia"/>
+        </w:rPr>
+        <w:t>二、</w:t>
+      </w:r>
       <w:r>
         <w:rPr>
           <w:rFonts w:hint="eastAsia"/>
@@ -155,13 +157,14 @@
     </w:p>
     <w:p>
       <w:pPr>
-        <w:pStyle w:val="a3"/>
-        <w:numPr>
-          <w:ilvl w:val="0"/>
-          <w:numId w:val="1"/>
-        </w:numPr>
-        <w:ind w:firstLineChars="0"/>
-      </w:pPr>
+        <w:pStyle w:val="1"/>
+      </w:pPr>
+      <w:r>
+        <w:rPr>
+          <w:rFonts w:hint="eastAsia"/>
+        </w:rPr>
+        <w:t>三、</w:t>
+      </w:r>
       <w:r>
         <w:rPr>
           <w:rFonts w:hint="eastAsia"/>
@@ -302,9 +305,6 @@
       <w:pPr>
         <w:pStyle w:val="a3"/>
         <w:ind w:left="432" w:firstLineChars="0" w:firstLine="0"/>
-        <w:rPr>
-          <w:rFonts w:hint="eastAsia"/>
-        </w:rPr>
       </w:pPr>
       <w:r>
         <w:rPr>
@@ -455,13 +455,15 @@
     </w:p>
     <w:p>
       <w:pPr>
-        <w:pStyle w:val="a3"/>
-        <w:numPr>
-          <w:ilvl w:val="0"/>
-          <w:numId w:val="1"/>
-        </w:numPr>
-        <w:ind w:firstLineChars="0"/>
-      </w:pPr>
+        <w:pStyle w:val="1"/>
+      </w:pPr>
+      <w:r>
+        <w:rPr>
+          <w:rFonts w:hint="eastAsia"/>
+        </w:rPr>
+        <w:lastRenderedPageBreak/>
+        <w:t>四、</w:t>
+      </w:r>
       <w:r>
         <w:rPr>
           <w:rFonts w:hint="eastAsia"/>
@@ -501,143 +503,6 @@
             <wp:extent cx="5029200" cy="1676400"/>
             <wp:effectExtent l="0" t="0" r="0" b="0"/>
             <wp:docPr id="10" name="图片 10"/>
-            <wp:cNvGraphicFramePr>
-              <a:graphicFrameLocks xmlns:a="http://schemas.openxmlformats.org/drawingml/2006/main" noChangeAspect="1"/>
-            </wp:cNvGraphicFramePr>
-            <a:graphic xmlns:a="http://schemas.openxmlformats.org/drawingml/2006/main">
-              <a:graphicData uri="http://schemas.openxmlformats.org/drawingml/2006/picture">
-                <pic:pic xmlns:pic="http://schemas.openxmlformats.org/drawingml/2006/picture">
-                  <pic:nvPicPr>
-                    <pic:cNvPr id="1" name=""/>
-                    <pic:cNvPicPr/>
-                  </pic:nvPicPr>
-                  <pic:blipFill>
-                    <a:blip r:embed="rId5"/>
-                    <a:stretch>
-                      <a:fillRect/>
-                    </a:stretch>
-                  </pic:blipFill>
-                  <pic:spPr>
-                    <a:xfrm>
-                      <a:off x="0" y="0"/>
-                      <a:ext cx="5029200" cy="1676400"/>
-                    </a:xfrm>
-                    <a:prstGeom prst="rect">
-                      <a:avLst/>
-                    </a:prstGeom>
-                  </pic:spPr>
-                </pic:pic>
-              </a:graphicData>
-            </a:graphic>
-          </wp:inline>
-        </w:drawing>
-      </w:r>
-    </w:p>
-    <w:p>
-      <w:pPr>
-        <w:pStyle w:val="a3"/>
-        <w:ind w:left="432" w:firstLineChars="0" w:firstLine="0"/>
-      </w:pPr>
-    </w:p>
-    <w:p>
-      <w:pPr>
-        <w:pStyle w:val="a3"/>
-        <w:ind w:left="432" w:firstLineChars="0" w:firstLine="0"/>
-      </w:pPr>
-      <w:r>
-        <w:rPr>
-          <w:rFonts w:hint="eastAsia"/>
-        </w:rPr>
-        <w:lastRenderedPageBreak/>
-        <w:t>常数：</w:t>
-      </w:r>
-    </w:p>
-    <w:p>
-      <w:pPr>
-        <w:pStyle w:val="a3"/>
-        <w:ind w:left="432" w:firstLineChars="0" w:firstLine="0"/>
-      </w:pPr>
-      <w:r>
-        <w:rPr>
-          <w:noProof/>
-        </w:rPr>
-        <w:drawing>
-          <wp:inline distT="0" distB="0" distL="0" distR="0" wp14:anchorId="3BD55BDD" wp14:editId="739A5020">
-            <wp:extent cx="5274310" cy="2729865"/>
-            <wp:effectExtent l="0" t="0" r="2540" b="0"/>
-            <wp:docPr id="1" name="图片 1"/>
-            <wp:cNvGraphicFramePr>
-              <a:graphicFrameLocks xmlns:a="http://schemas.openxmlformats.org/drawingml/2006/main" noChangeAspect="1"/>
-            </wp:cNvGraphicFramePr>
-            <a:graphic xmlns:a="http://schemas.openxmlformats.org/drawingml/2006/main">
-              <a:graphicData uri="http://schemas.openxmlformats.org/drawingml/2006/picture">
-                <pic:pic xmlns:pic="http://schemas.openxmlformats.org/drawingml/2006/picture">
-                  <pic:nvPicPr>
-                    <pic:cNvPr id="1" name=""/>
-                    <pic:cNvPicPr/>
-                  </pic:nvPicPr>
-                  <pic:blipFill>
-                    <a:blip r:embed="rId6"/>
-                    <a:stretch>
-                      <a:fillRect/>
-                    </a:stretch>
-                  </pic:blipFill>
-                  <pic:spPr>
-                    <a:xfrm>
-                      <a:off x="0" y="0"/>
-                      <a:ext cx="5274310" cy="2729865"/>
-                    </a:xfrm>
-                    <a:prstGeom prst="rect">
-                      <a:avLst/>
-                    </a:prstGeom>
-                  </pic:spPr>
-                </pic:pic>
-              </a:graphicData>
-            </a:graphic>
-          </wp:inline>
-        </w:drawing>
-      </w:r>
-    </w:p>
-    <w:p>
-      <w:pPr>
-        <w:pStyle w:val="a3"/>
-        <w:ind w:left="432" w:firstLineChars="0" w:firstLine="0"/>
-      </w:pPr>
-    </w:p>
-    <w:p>
-      <w:pPr>
-        <w:pStyle w:val="a3"/>
-        <w:ind w:left="432" w:firstLineChars="0" w:firstLine="0"/>
-      </w:pPr>
-      <w:proofErr w:type="gramStart"/>
-      <w:r>
-        <w:rPr>
-          <w:rFonts w:hint="eastAsia"/>
-        </w:rPr>
-        <w:t>界</w:t>
-      </w:r>
-      <w:proofErr w:type="gramEnd"/>
-      <w:r>
-        <w:rPr>
-          <w:rFonts w:hint="eastAsia"/>
-        </w:rPr>
-        <w:t>符：（部分状态相似界符省略）</w:t>
-      </w:r>
-    </w:p>
-    <w:p>
-      <w:pPr>
-        <w:pStyle w:val="a3"/>
-        <w:ind w:left="432" w:firstLineChars="0" w:firstLine="0"/>
-      </w:pPr>
-      <w:r>
-        <w:rPr>
-          <w:noProof/>
-        </w:rPr>
-        <w:drawing>
-          <wp:inline distT="0" distB="0" distL="0" distR="0" wp14:anchorId="3A553786" wp14:editId="07BAF8D8">
-            <wp:extent cx="5274310" cy="4643120"/>
-            <wp:effectExtent l="0" t="0" r="2540" b="5080"/>
-            <wp:docPr id="6" name="图片 6"/>
             <wp:cNvGraphicFramePr>
               <a:graphicFrameLocks xmlns:a="http://schemas.openxmlformats.org/drawingml/2006/main" noChangeAspect="1"/>
             </wp:cNvGraphicFramePr>
@@ -657,7 +522,7 @@
                   <pic:spPr>
                     <a:xfrm>
                       <a:off x="0" y="0"/>
-                      <a:ext cx="5274310" cy="4643120"/>
+                      <a:ext cx="5029200" cy="1676400"/>
                     </a:xfrm>
                     <a:prstGeom prst="rect">
                       <a:avLst/>
@@ -675,18 +540,6 @@
         <w:pStyle w:val="a3"/>
         <w:ind w:left="432" w:firstLineChars="0" w:firstLine="0"/>
       </w:pPr>
-      <w:r>
-        <w:rPr>
-          <w:rFonts w:hint="eastAsia"/>
-        </w:rPr>
-        <w:t>逻辑运算符：</w:t>
-      </w:r>
-      <w:r>
-        <w:rPr>
-          <w:rFonts w:hint="eastAsia"/>
-        </w:rPr>
-        <w:t>（部分状态逻辑运算符省略）</w:t>
-      </w:r>
     </w:p>
     <w:p>
       <w:pPr>
@@ -695,14 +548,25 @@
       </w:pPr>
       <w:r>
         <w:rPr>
+          <w:rFonts w:hint="eastAsia"/>
+        </w:rPr>
+        <w:t>常数：</w:t>
+      </w:r>
+    </w:p>
+    <w:p>
+      <w:pPr>
+        <w:pStyle w:val="a3"/>
+        <w:ind w:left="432" w:firstLineChars="0" w:firstLine="0"/>
+      </w:pPr>
+      <w:r>
+        <w:rPr>
           <w:noProof/>
         </w:rPr>
-        <w:lastRenderedPageBreak/>
         <w:drawing>
-          <wp:inline distT="0" distB="0" distL="0" distR="0" wp14:anchorId="59C2A270" wp14:editId="39A0CFEB">
-            <wp:extent cx="5274310" cy="4130040"/>
-            <wp:effectExtent l="0" t="0" r="2540" b="3810"/>
-            <wp:docPr id="7" name="图片 7"/>
+          <wp:inline distT="0" distB="0" distL="0" distR="0" wp14:anchorId="3BD55BDD" wp14:editId="739A5020">
+            <wp:extent cx="5274310" cy="2729865"/>
+            <wp:effectExtent l="0" t="0" r="2540" b="0"/>
+            <wp:docPr id="1" name="图片 1"/>
             <wp:cNvGraphicFramePr>
               <a:graphicFrameLocks xmlns:a="http://schemas.openxmlformats.org/drawingml/2006/main" noChangeAspect="1"/>
             </wp:cNvGraphicFramePr>
@@ -722,7 +586,7 @@
                   <pic:spPr>
                     <a:xfrm>
                       <a:off x="0" y="0"/>
-                      <a:ext cx="5274310" cy="4130040"/>
+                      <a:ext cx="5274310" cy="2729865"/>
                     </a:xfrm>
                     <a:prstGeom prst="rect">
                       <a:avLst/>
@@ -740,33 +604,42 @@
         <w:pStyle w:val="a3"/>
         <w:ind w:left="432" w:firstLineChars="0" w:firstLine="0"/>
       </w:pPr>
-      <w:r>
-        <w:rPr>
-          <w:rFonts w:hint="eastAsia"/>
-        </w:rPr>
-        <w:t>保留字：</w:t>
-      </w:r>
-      <w:r>
-        <w:rPr>
-          <w:rFonts w:hint="eastAsia"/>
-        </w:rPr>
-        <w:t>（部分状态相似保留字省略）</w:t>
-      </w:r>
     </w:p>
     <w:p>
       <w:pPr>
         <w:pStyle w:val="a3"/>
         <w:ind w:left="432" w:firstLineChars="0" w:firstLine="0"/>
       </w:pPr>
+      <w:proofErr w:type="gramStart"/>
+      <w:r>
+        <w:rPr>
+          <w:rFonts w:hint="eastAsia"/>
+        </w:rPr>
+        <w:t>界</w:t>
+      </w:r>
+      <w:proofErr w:type="gramEnd"/>
+      <w:r>
+        <w:rPr>
+          <w:rFonts w:hint="eastAsia"/>
+        </w:rPr>
+        <w:t>符：（部分状态相似界符省略）</w:t>
+      </w:r>
+    </w:p>
+    <w:p>
+      <w:pPr>
+        <w:pStyle w:val="a3"/>
+        <w:ind w:left="432" w:firstLineChars="0" w:firstLine="0"/>
+      </w:pPr>
       <w:r>
         <w:rPr>
           <w:noProof/>
         </w:rPr>
+        <w:lastRenderedPageBreak/>
         <w:drawing>
-          <wp:inline distT="0" distB="0" distL="0" distR="0" wp14:anchorId="5BF7BBE5" wp14:editId="6507E026">
-            <wp:extent cx="5274310" cy="3977640"/>
-            <wp:effectExtent l="0" t="0" r="2540" b="3810"/>
-            <wp:docPr id="8" name="图片 8"/>
+          <wp:inline distT="0" distB="0" distL="0" distR="0" wp14:anchorId="3A553786" wp14:editId="07BAF8D8">
+            <wp:extent cx="5274310" cy="4643120"/>
+            <wp:effectExtent l="0" t="0" r="2540" b="5080"/>
+            <wp:docPr id="6" name="图片 6"/>
             <wp:cNvGraphicFramePr>
               <a:graphicFrameLocks xmlns:a="http://schemas.openxmlformats.org/drawingml/2006/main" noChangeAspect="1"/>
             </wp:cNvGraphicFramePr>
@@ -786,7 +659,7 @@
                   <pic:spPr>
                     <a:xfrm>
                       <a:off x="0" y="0"/>
-                      <a:ext cx="5274310" cy="3977640"/>
+                      <a:ext cx="5274310" cy="4643120"/>
                     </a:xfrm>
                     <a:prstGeom prst="rect">
                       <a:avLst/>
@@ -804,6 +677,18 @@
         <w:pStyle w:val="a3"/>
         <w:ind w:left="432" w:firstLineChars="0" w:firstLine="0"/>
       </w:pPr>
+      <w:r>
+        <w:rPr>
+          <w:rFonts w:hint="eastAsia"/>
+        </w:rPr>
+        <w:t>逻辑运算符：</w:t>
+      </w:r>
+      <w:r>
+        <w:rPr>
+          <w:rFonts w:hint="eastAsia"/>
+        </w:rPr>
+        <w:t>（部分状态逻辑运算符省略）</w:t>
+      </w:r>
     </w:p>
     <w:p>
       <w:pPr>
@@ -812,26 +697,14 @@
       </w:pPr>
       <w:r>
         <w:rPr>
-          <w:rFonts w:hint="eastAsia"/>
+          <w:noProof/>
         </w:rPr>
         <w:lastRenderedPageBreak/>
-        <w:t>注释：</w:t>
-      </w:r>
-    </w:p>
-    <w:p>
-      <w:pPr>
-        <w:pStyle w:val="a3"/>
-        <w:ind w:left="432" w:firstLineChars="0" w:firstLine="0"/>
-      </w:pPr>
-      <w:r>
-        <w:rPr>
-          <w:noProof/>
-        </w:rPr>
         <w:drawing>
-          <wp:inline distT="0" distB="0" distL="0" distR="0" wp14:anchorId="49459FAB" wp14:editId="0F0B3ACA">
-            <wp:extent cx="4562475" cy="2457450"/>
-            <wp:effectExtent l="0" t="0" r="9525" b="0"/>
-            <wp:docPr id="11" name="图片 11"/>
+          <wp:inline distT="0" distB="0" distL="0" distR="0" wp14:anchorId="59C2A270" wp14:editId="39A0CFEB">
+            <wp:extent cx="5274310" cy="4130040"/>
+            <wp:effectExtent l="0" t="0" r="2540" b="3810"/>
+            <wp:docPr id="7" name="图片 7"/>
             <wp:cNvGraphicFramePr>
               <a:graphicFrameLocks xmlns:a="http://schemas.openxmlformats.org/drawingml/2006/main" noChangeAspect="1"/>
             </wp:cNvGraphicFramePr>
@@ -851,7 +724,7 @@
                   <pic:spPr>
                     <a:xfrm>
                       <a:off x="0" y="0"/>
-                      <a:ext cx="4562475" cy="2457450"/>
+                      <a:ext cx="5274310" cy="4130040"/>
                     </a:xfrm>
                     <a:prstGeom prst="rect">
                       <a:avLst/>
@@ -869,6 +742,18 @@
         <w:pStyle w:val="a3"/>
         <w:ind w:left="432" w:firstLineChars="0" w:firstLine="0"/>
       </w:pPr>
+      <w:r>
+        <w:rPr>
+          <w:rFonts w:hint="eastAsia"/>
+        </w:rPr>
+        <w:t>保留字：</w:t>
+      </w:r>
+      <w:r>
+        <w:rPr>
+          <w:rFonts w:hint="eastAsia"/>
+        </w:rPr>
+        <w:t>（部分状态相似保留字省略）</w:t>
+      </w:r>
     </w:p>
     <w:p>
       <w:pPr>
@@ -877,25 +762,13 @@
       </w:pPr>
       <w:r>
         <w:rPr>
-          <w:rFonts w:hint="eastAsia"/>
-        </w:rPr>
-        <w:t>字符串：</w:t>
-      </w:r>
-    </w:p>
-    <w:p>
-      <w:pPr>
-        <w:pStyle w:val="a3"/>
-        <w:ind w:left="432" w:firstLineChars="0" w:firstLine="0"/>
-      </w:pPr>
-      <w:r>
-        <w:rPr>
           <w:noProof/>
         </w:rPr>
         <w:drawing>
-          <wp:inline distT="0" distB="0" distL="0" distR="0" wp14:anchorId="7F6C7F8F" wp14:editId="006698F3">
-            <wp:extent cx="3924300" cy="2057400"/>
-            <wp:effectExtent l="0" t="0" r="0" b="0"/>
-            <wp:docPr id="12" name="图片 12"/>
+          <wp:inline distT="0" distB="0" distL="0" distR="0" wp14:anchorId="5BF7BBE5" wp14:editId="6507E026">
+            <wp:extent cx="5274310" cy="3977640"/>
+            <wp:effectExtent l="0" t="0" r="2540" b="3810"/>
+            <wp:docPr id="8" name="图片 8"/>
             <wp:cNvGraphicFramePr>
               <a:graphicFrameLocks xmlns:a="http://schemas.openxmlformats.org/drawingml/2006/main" noChangeAspect="1"/>
             </wp:cNvGraphicFramePr>
@@ -915,7 +788,7 @@
                   <pic:spPr>
                     <a:xfrm>
                       <a:off x="0" y="0"/>
-                      <a:ext cx="3924300" cy="2057400"/>
+                      <a:ext cx="5274310" cy="3977640"/>
                     </a:xfrm>
                     <a:prstGeom prst="rect">
                       <a:avLst/>
@@ -931,1352 +804,36 @@
     <w:p>
       <w:pPr>
         <w:pStyle w:val="a3"/>
-        <w:numPr>
-          <w:ilvl w:val="0"/>
-          <w:numId w:val="1"/>
-        </w:numPr>
-        <w:ind w:firstLineChars="0"/>
-      </w:pPr>
-      <w:r>
-        <w:rPr>
-          <w:rFonts w:hint="eastAsia"/>
-        </w:rPr>
-        <w:t>核心算法描述</w:t>
-      </w:r>
-    </w:p>
-    <w:p>
-      <w:pPr>
-        <w:pStyle w:val="a3"/>
         <w:ind w:left="432" w:firstLineChars="0" w:firstLine="0"/>
       </w:pPr>
-      <w:r>
-        <w:rPr>
-          <w:rFonts w:hint="eastAsia"/>
-        </w:rPr>
-        <w:t>核心算法共分四部分：</w:t>
-      </w:r>
-    </w:p>
-    <w:p>
-      <w:pPr>
-        <w:pStyle w:val="a3"/>
-        <w:numPr>
-          <w:ilvl w:val="0"/>
-          <w:numId w:val="3"/>
-        </w:numPr>
-        <w:ind w:firstLineChars="0"/>
-      </w:pPr>
-      <w:r>
-        <w:rPr>
-          <w:rFonts w:hint="eastAsia"/>
-        </w:rPr>
-        <w:t>预处理部分（只去除注释）</w:t>
-      </w:r>
-    </w:p>
-    <w:p>
-      <w:pPr>
-        <w:pStyle w:val="a3"/>
-        <w:ind w:left="792" w:firstLineChars="0" w:firstLine="0"/>
-      </w:pPr>
-      <w:r>
-        <w:rPr>
-          <w:rFonts w:hint="eastAsia"/>
-        </w:rPr>
-        <w:t>FA见4-注释 图</w:t>
-      </w:r>
-    </w:p>
-    <w:p>
-      <w:pPr>
-        <w:pStyle w:val="a3"/>
-        <w:ind w:left="792" w:firstLineChars="0" w:firstLine="0"/>
-      </w:pPr>
-      <w:r>
-        <w:rPr>
-          <w:rFonts w:hint="eastAsia"/>
-        </w:rPr>
-        <w:t>读取代码</w:t>
-      </w:r>
-      <w:r>
-        <w:sym w:font="Wingdings" w:char="F0E0"/>
-      </w:r>
-      <w:r>
-        <w:rPr>
-          <w:rFonts w:hint="eastAsia"/>
-        </w:rPr>
-        <w:t>查找注释</w:t>
-      </w:r>
-      <w:r>
-        <w:sym w:font="Wingdings" w:char="F0E0"/>
-      </w:r>
-      <w:r>
-        <w:rPr>
-          <w:rFonts w:hint="eastAsia"/>
-        </w:rPr>
-        <w:t>如果是单行注释，就找到从注释符开始的下标和从注释符开始第一个换行符的下标</w:t>
-      </w:r>
-      <w:r>
-        <w:sym w:font="Wingdings" w:char="F0E0"/>
-      </w:r>
-      <w:r>
-        <w:rPr>
-          <w:rFonts w:hint="eastAsia"/>
-        </w:rPr>
-        <w:t>如果是多行注释，就从找到开始注释符的下标和结束注释符的下标</w:t>
-      </w:r>
-      <w:r>
-        <w:sym w:font="Wingdings" w:char="F0E0"/>
-      </w:r>
-      <w:r>
-        <w:rPr>
-          <w:rFonts w:hint="eastAsia"/>
-        </w:rPr>
-        <w:t>通过上面获得的下标，找到注释部分</w:t>
-      </w:r>
-      <w:r>
-        <w:sym w:font="Wingdings" w:char="F0E0"/>
-      </w:r>
-      <w:r>
-        <w:rPr>
-          <w:rFonts w:hint="eastAsia"/>
-        </w:rPr>
-        <w:t>通过replace函数将该部分替换为空</w:t>
-      </w:r>
-    </w:p>
-    <w:p>
-      <w:pPr>
-        <w:pStyle w:val="a3"/>
-        <w:ind w:left="792" w:firstLineChars="0" w:firstLine="0"/>
-        <w:rPr>
-          <w:rFonts w:hint="eastAsia"/>
-        </w:rPr>
-      </w:pPr>
-    </w:p>
-    <w:p>
-      <w:pPr>
-        <w:pStyle w:val="a3"/>
-        <w:numPr>
-          <w:ilvl w:val="0"/>
-          <w:numId w:val="3"/>
-        </w:numPr>
-        <w:ind w:firstLineChars="0"/>
-      </w:pPr>
-      <w:r>
-        <w:rPr>
-          <w:rFonts w:hint="eastAsia"/>
-        </w:rPr>
-        <w:t>标识符与保留字部分</w:t>
-      </w:r>
-    </w:p>
-    <w:p>
-      <w:pPr>
-        <w:pStyle w:val="a3"/>
-        <w:numPr>
-          <w:ilvl w:val="0"/>
-          <w:numId w:val="3"/>
-        </w:numPr>
-        <w:ind w:firstLineChars="0"/>
-      </w:pPr>
-      <w:r>
-        <w:rPr>
-          <w:rFonts w:hint="eastAsia"/>
-        </w:rPr>
-        <w:t>字符串部分</w:t>
-      </w:r>
-    </w:p>
-    <w:p>
-      <w:pPr>
-        <w:pStyle w:val="a3"/>
-        <w:numPr>
-          <w:ilvl w:val="0"/>
-          <w:numId w:val="3"/>
-        </w:numPr>
-        <w:ind w:firstLineChars="0"/>
-      </w:pPr>
-      <w:r>
-        <w:rPr>
-          <w:rFonts w:hint="eastAsia"/>
-        </w:rPr>
-        <w:t>数字部分</w:t>
-      </w:r>
-    </w:p>
-    <w:p>
-      <w:pPr>
-        <w:pStyle w:val="a3"/>
-        <w:numPr>
-          <w:ilvl w:val="0"/>
-          <w:numId w:val="3"/>
-        </w:numPr>
-        <w:ind w:firstLineChars="0"/>
-      </w:pPr>
-      <w:proofErr w:type="gramStart"/>
-      <w:r>
-        <w:rPr>
-          <w:rFonts w:hint="eastAsia"/>
-        </w:rPr>
-        <w:t>界</w:t>
-      </w:r>
-      <w:proofErr w:type="gramEnd"/>
-      <w:r>
-        <w:rPr>
-          <w:rFonts w:hint="eastAsia"/>
-        </w:rPr>
-        <w:t>符与逻辑运算符部分</w:t>
-      </w:r>
-    </w:p>
-    <w:p>
-      <w:pPr>
-        <w:ind w:left="852" w:firstLine="408"/>
-      </w:pPr>
-      <w:r>
-        <w:rPr>
-          <w:rFonts w:hint="eastAsia"/>
-        </w:rPr>
-        <w:t>上面四部分都在主要词法处理函数中，因此一起写到下面：</w:t>
-      </w:r>
-    </w:p>
-    <w:p>
-      <w:pPr>
-        <w:ind w:left="852" w:firstLine="408"/>
-        <w:rPr>
-          <w:rFonts w:hint="eastAsia"/>
-        </w:rPr>
-      </w:pPr>
-      <w:r>
-        <w:rPr>
-          <w:rFonts w:hint="eastAsia"/>
-        </w:rPr>
-        <w:t>每次分析器读取一行代码，对该行代码进行识别与错误分析</w:t>
-      </w:r>
-    </w:p>
-    <w:p>
-      <w:pPr>
-        <w:pStyle w:val="a3"/>
-        <w:ind w:left="1164" w:firstLineChars="0" w:firstLine="48"/>
-      </w:pPr>
-      <w:r>
-        <w:t>FA</w:t>
-      </w:r>
-      <w:r>
-        <w:rPr>
-          <w:rFonts w:hint="eastAsia"/>
-        </w:rPr>
-        <w:t xml:space="preserve">见 </w:t>
-      </w:r>
-      <w:r>
-        <w:rPr>
-          <w:rFonts w:hint="eastAsia"/>
-        </w:rPr>
-        <w:t>第四部分</w:t>
-      </w:r>
-    </w:p>
-    <w:p>
-      <w:pPr>
-        <w:ind w:left="792" w:firstLine="420"/>
-      </w:pPr>
-      <w:r>
-        <w:rPr>
-          <w:rFonts w:hint="eastAsia"/>
-        </w:rPr>
-        <w:t>整体思想是通过单词的开始符号来区分单词的大概类型，然后通过不同类型的</w:t>
-      </w:r>
+    </w:p>
+    <w:p>
+      <w:pPr>
+        <w:pStyle w:val="a3"/>
+        <w:ind w:left="432" w:firstLineChars="0" w:firstLine="0"/>
+      </w:pPr>
       <w:r>
         <w:rPr>
           <w:rFonts w:hint="eastAsia"/>
         </w:rPr>
         <w:lastRenderedPageBreak/>
-        <w:t>FA来识别单词的具体类型；</w:t>
-      </w:r>
-    </w:p>
-    <w:p>
-      <w:pPr>
-        <w:pStyle w:val="a3"/>
-        <w:ind w:left="840" w:firstLineChars="0"/>
-      </w:pPr>
-      <w:r>
-        <w:rPr>
-          <w:rFonts w:hint="eastAsia"/>
-        </w:rPr>
-        <w:t>因为标识符与保留字的模式很相似</w:t>
-      </w:r>
-      <w:r>
-        <w:rPr>
-          <w:rFonts w:hint="eastAsia"/>
-        </w:rPr>
-        <w:t>，所以这两个被分到了一个大类里面</w:t>
-      </w:r>
-      <w:r>
-        <w:rPr>
-          <w:rFonts w:hint="eastAsia"/>
-        </w:rPr>
-        <w:t>，先找出单词，再查看该单词是否在保留字列表中，如果在，则将该单词存储到token</w:t>
-      </w:r>
-      <w:r>
-        <w:t xml:space="preserve"> </w:t>
-      </w:r>
-      <w:r>
-        <w:rPr>
-          <w:rFonts w:hint="eastAsia"/>
-        </w:rPr>
-        <w:t>table中，如果不在，就将单词进行标识符的匹配</w:t>
-      </w:r>
-      <w:r>
-        <w:rPr>
-          <w:rFonts w:hint="eastAsia"/>
-        </w:rPr>
-        <w:t>，如果还无法匹配，则将报错。</w:t>
-      </w:r>
-    </w:p>
-    <w:p>
-      <w:pPr>
-        <w:ind w:left="840" w:firstLine="420"/>
-      </w:pPr>
-      <w:r>
-        <w:rPr>
-          <w:rFonts w:hint="eastAsia"/>
-        </w:rPr>
-        <w:t>字符串部分以 ‘</w:t>
-      </w:r>
-      <w:r>
-        <w:t xml:space="preserve"> </w:t>
-      </w:r>
-      <w:r>
-        <w:rPr>
-          <w:rFonts w:hint="eastAsia"/>
-        </w:rPr>
-        <w:t>“</w:t>
-      </w:r>
-      <w:r>
-        <w:t xml:space="preserve"> </w:t>
-      </w:r>
-      <w:r>
-        <w:rPr>
-          <w:rFonts w:hint="eastAsia"/>
-        </w:rPr>
-        <w:t>’</w:t>
-      </w:r>
-      <w:r>
-        <w:t xml:space="preserve"> </w:t>
-      </w:r>
-      <w:r>
-        <w:rPr>
-          <w:rFonts w:hint="eastAsia"/>
-        </w:rPr>
-        <w:t>开头， 以 ‘</w:t>
-      </w:r>
-      <w:r>
-        <w:t xml:space="preserve"> </w:t>
-      </w:r>
-      <w:r>
-        <w:rPr>
-          <w:rFonts w:hint="eastAsia"/>
-        </w:rPr>
-        <w:t>“</w:t>
-      </w:r>
-      <w:r>
-        <w:t xml:space="preserve"> </w:t>
-      </w:r>
-      <w:r>
-        <w:rPr>
-          <w:rFonts w:hint="eastAsia"/>
-        </w:rPr>
-        <w:t>’结尾，通过字符串的FA来匹配字符串，如果没有封闭，则字符串会报错</w:t>
-      </w:r>
-    </w:p>
-    <w:p>
-      <w:pPr>
-        <w:ind w:left="840" w:firstLine="420"/>
-        <w:rPr>
-          <w:rFonts w:hint="eastAsia"/>
-        </w:rPr>
-      </w:pPr>
-      <w:r>
-        <w:rPr>
-          <w:rFonts w:hint="eastAsia"/>
-        </w:rPr>
-        <w:t>数字部分、逻辑运算符部分和界</w:t>
-      </w:r>
-      <w:proofErr w:type="gramStart"/>
-      <w:r>
-        <w:rPr>
-          <w:rFonts w:hint="eastAsia"/>
-        </w:rPr>
-        <w:t>符部分</w:t>
-      </w:r>
-      <w:proofErr w:type="gramEnd"/>
-      <w:r>
-        <w:rPr>
-          <w:rFonts w:hint="eastAsia"/>
-        </w:rPr>
-        <w:t>都是通过类似与字符串的匹配模式，来匹配单词。</w:t>
-      </w:r>
-    </w:p>
-    <w:p>
-      <w:pPr>
-        <w:pStyle w:val="a3"/>
-        <w:ind w:left="792" w:firstLineChars="0" w:firstLine="0"/>
-      </w:pPr>
-    </w:p>
-    <w:p>
-      <w:pPr>
-        <w:pStyle w:val="a3"/>
-        <w:ind w:left="792" w:firstLineChars="0" w:firstLine="0"/>
-        <w:rPr>
-          <w:rFonts w:hint="eastAsia"/>
-        </w:rPr>
-      </w:pPr>
-    </w:p>
-    <w:p>
-      <w:pPr>
-        <w:pStyle w:val="a3"/>
-        <w:numPr>
-          <w:ilvl w:val="0"/>
-          <w:numId w:val="1"/>
-        </w:numPr>
-        <w:ind w:firstLineChars="0"/>
-      </w:pPr>
-      <w:r>
-        <w:rPr>
-          <w:rFonts w:hint="eastAsia"/>
-        </w:rPr>
-        <w:t>使用情况</w:t>
+        <w:t>注释：</w:t>
       </w:r>
     </w:p>
     <w:p>
       <w:pPr>
         <w:pStyle w:val="a3"/>
         <w:ind w:left="432" w:firstLineChars="0" w:firstLine="0"/>
-        <w:rPr>
-          <w:rFonts w:hint="eastAsia"/>
-        </w:rPr>
-      </w:pPr>
-    </w:p>
-    <w:p>
-      <w:pPr>
-        <w:pStyle w:val="a3"/>
-        <w:ind w:left="432" w:firstLineChars="0" w:firstLine="0"/>
-      </w:pPr>
-      <w:proofErr w:type="gramStart"/>
-      <w:r>
-        <w:rPr>
-          <w:rFonts w:hint="eastAsia"/>
-        </w:rPr>
-        <w:t>对于类</w:t>
-      </w:r>
-      <w:proofErr w:type="gramEnd"/>
-      <w:r>
-        <w:rPr>
-          <w:rFonts w:hint="eastAsia"/>
-        </w:rPr>
-        <w:t>c语言代码</w:t>
-      </w:r>
-    </w:p>
-    <w:p>
-      <w:pPr>
-        <w:widowControl/>
-        <w:shd w:val="clear" w:color="auto" w:fill="FFFFFF"/>
-        <w:spacing w:line="285" w:lineRule="atLeast"/>
-        <w:jc w:val="left"/>
-        <w:rPr>
-          <w:rFonts w:ascii="Consolas" w:eastAsia="宋体" w:hAnsi="Consolas" w:cs="宋体"/>
-          <w:color w:val="000000"/>
-          <w:kern w:val="0"/>
-          <w:szCs w:val="21"/>
-        </w:rPr>
-      </w:pPr>
-      <w:r>
-        <w:rPr>
-          <w:rFonts w:ascii="Consolas" w:eastAsia="宋体" w:hAnsi="Consolas" w:cs="宋体"/>
-          <w:color w:val="0000FF"/>
-          <w:kern w:val="0"/>
-          <w:szCs w:val="21"/>
-        </w:rPr>
-        <w:t>int</w:t>
-      </w:r>
-      <w:r>
-        <w:rPr>
-          <w:rFonts w:ascii="Consolas" w:eastAsia="宋体" w:hAnsi="Consolas" w:cs="宋体"/>
-          <w:color w:val="000000"/>
-          <w:kern w:val="0"/>
-          <w:szCs w:val="21"/>
-        </w:rPr>
-        <w:t xml:space="preserve"> </w:t>
-      </w:r>
-      <w:proofErr w:type="gramStart"/>
-      <w:r>
-        <w:rPr>
-          <w:rFonts w:ascii="Consolas" w:eastAsia="宋体" w:hAnsi="Consolas" w:cs="宋体"/>
-          <w:color w:val="000000"/>
-          <w:kern w:val="0"/>
-          <w:szCs w:val="21"/>
-        </w:rPr>
-        <w:t>main(</w:t>
-      </w:r>
-      <w:proofErr w:type="gramEnd"/>
-      <w:r>
-        <w:rPr>
-          <w:rFonts w:ascii="Consolas" w:eastAsia="宋体" w:hAnsi="Consolas" w:cs="宋体"/>
-          <w:color w:val="000000"/>
-          <w:kern w:val="0"/>
-          <w:szCs w:val="21"/>
-        </w:rPr>
-        <w:t>)</w:t>
-      </w:r>
-    </w:p>
-    <w:p>
-      <w:pPr>
-        <w:widowControl/>
-        <w:shd w:val="clear" w:color="auto" w:fill="FFFFFF"/>
-        <w:spacing w:line="285" w:lineRule="atLeast"/>
-        <w:jc w:val="left"/>
-        <w:rPr>
-          <w:rFonts w:ascii="Consolas" w:eastAsia="宋体" w:hAnsi="Consolas" w:cs="宋体"/>
-          <w:color w:val="000000"/>
-          <w:kern w:val="0"/>
-          <w:szCs w:val="21"/>
-        </w:rPr>
-      </w:pPr>
-      <w:r>
-        <w:rPr>
-          <w:rFonts w:ascii="Consolas" w:eastAsia="宋体" w:hAnsi="Consolas" w:cs="宋体"/>
-          <w:color w:val="000000"/>
-          <w:kern w:val="0"/>
-          <w:szCs w:val="21"/>
-        </w:rPr>
-        <w:t>{</w:t>
-      </w:r>
-    </w:p>
-    <w:p>
-      <w:pPr>
-        <w:widowControl/>
-        <w:shd w:val="clear" w:color="auto" w:fill="FFFFFF"/>
-        <w:spacing w:line="285" w:lineRule="atLeast"/>
-        <w:jc w:val="left"/>
-        <w:rPr>
-          <w:rFonts w:ascii="Consolas" w:eastAsia="宋体" w:hAnsi="Consolas" w:cs="宋体"/>
-          <w:color w:val="000000"/>
-          <w:kern w:val="0"/>
-          <w:szCs w:val="21"/>
-        </w:rPr>
-      </w:pPr>
-      <w:r>
-        <w:rPr>
-          <w:rFonts w:ascii="Consolas" w:eastAsia="宋体" w:hAnsi="Consolas" w:cs="宋体"/>
-          <w:color w:val="000000"/>
-          <w:kern w:val="0"/>
-          <w:szCs w:val="21"/>
-        </w:rPr>
-        <w:t xml:space="preserve">    </w:t>
-      </w:r>
-      <w:r>
-        <w:rPr>
-          <w:rFonts w:ascii="Consolas" w:eastAsia="宋体" w:hAnsi="Consolas" w:cs="宋体"/>
-          <w:color w:val="008000"/>
-          <w:kern w:val="0"/>
-          <w:szCs w:val="21"/>
-        </w:rPr>
-        <w:t xml:space="preserve">/* </w:t>
-      </w:r>
-      <w:proofErr w:type="spellStart"/>
-      <w:r>
-        <w:rPr>
-          <w:rFonts w:ascii="Consolas" w:eastAsia="宋体" w:hAnsi="Consolas" w:cs="宋体"/>
-          <w:color w:val="008000"/>
-          <w:kern w:val="0"/>
-          <w:szCs w:val="21"/>
-        </w:rPr>
-        <w:t>aaaaa</w:t>
-      </w:r>
-      <w:proofErr w:type="spellEnd"/>
-      <w:r>
-        <w:rPr>
-          <w:rFonts w:ascii="Consolas" w:eastAsia="宋体" w:hAnsi="Consolas" w:cs="宋体"/>
-          <w:color w:val="008000"/>
-          <w:kern w:val="0"/>
-          <w:szCs w:val="21"/>
-        </w:rPr>
-        <w:t xml:space="preserve"> */</w:t>
-      </w:r>
-    </w:p>
-    <w:p>
-      <w:pPr>
-        <w:widowControl/>
-        <w:shd w:val="clear" w:color="auto" w:fill="FFFFFF"/>
-        <w:spacing w:line="285" w:lineRule="atLeast"/>
-        <w:jc w:val="left"/>
-        <w:rPr>
-          <w:rFonts w:ascii="Consolas" w:eastAsia="宋体" w:hAnsi="Consolas" w:cs="宋体"/>
-          <w:color w:val="000000"/>
-          <w:kern w:val="0"/>
-          <w:szCs w:val="21"/>
-        </w:rPr>
-      </w:pPr>
-      <w:r>
-        <w:rPr>
-          <w:rFonts w:ascii="Consolas" w:eastAsia="宋体" w:hAnsi="Consolas" w:cs="宋体"/>
-          <w:color w:val="000000"/>
-          <w:kern w:val="0"/>
-          <w:szCs w:val="21"/>
-        </w:rPr>
-        <w:t xml:space="preserve">    </w:t>
-      </w:r>
-      <w:r>
-        <w:rPr>
-          <w:rFonts w:ascii="Consolas" w:eastAsia="宋体" w:hAnsi="Consolas" w:cs="宋体"/>
-          <w:color w:val="A31515"/>
-          <w:kern w:val="0"/>
-          <w:szCs w:val="21"/>
-        </w:rPr>
-        <w:t>"</w:t>
-      </w:r>
-      <w:proofErr w:type="spellStart"/>
-      <w:r>
-        <w:rPr>
-          <w:rFonts w:ascii="Consolas" w:eastAsia="宋体" w:hAnsi="Consolas" w:cs="宋体"/>
-          <w:color w:val="A31515"/>
-          <w:kern w:val="0"/>
-          <w:szCs w:val="21"/>
-        </w:rPr>
-        <w:t>aaaaa</w:t>
-      </w:r>
-      <w:proofErr w:type="spellEnd"/>
-      <w:r>
-        <w:rPr>
-          <w:rFonts w:ascii="Consolas" w:eastAsia="宋体" w:hAnsi="Consolas" w:cs="宋体"/>
-          <w:color w:val="A31515"/>
-          <w:kern w:val="0"/>
-          <w:szCs w:val="21"/>
-        </w:rPr>
-        <w:t>"</w:t>
-      </w:r>
-    </w:p>
-    <w:p>
-      <w:pPr>
-        <w:widowControl/>
-        <w:shd w:val="clear" w:color="auto" w:fill="FFFFFF"/>
-        <w:spacing w:line="285" w:lineRule="atLeast"/>
-        <w:jc w:val="left"/>
-        <w:rPr>
-          <w:rFonts w:ascii="Consolas" w:eastAsia="宋体" w:hAnsi="Consolas" w:cs="宋体"/>
-          <w:color w:val="000000"/>
-          <w:kern w:val="0"/>
-          <w:szCs w:val="21"/>
-        </w:rPr>
-      </w:pPr>
-      <w:r>
-        <w:rPr>
-          <w:rFonts w:ascii="Consolas" w:eastAsia="宋体" w:hAnsi="Consolas" w:cs="宋体"/>
-          <w:color w:val="000000"/>
-          <w:kern w:val="0"/>
-          <w:szCs w:val="21"/>
-        </w:rPr>
-        <w:t xml:space="preserve">    </w:t>
-      </w:r>
-      <w:r>
-        <w:rPr>
-          <w:rFonts w:ascii="Consolas" w:eastAsia="宋体" w:hAnsi="Consolas" w:cs="宋体"/>
-          <w:color w:val="0000FF"/>
-          <w:kern w:val="0"/>
-          <w:szCs w:val="21"/>
-        </w:rPr>
-        <w:t>int</w:t>
-      </w:r>
-      <w:r>
-        <w:rPr>
-          <w:rFonts w:ascii="Consolas" w:eastAsia="宋体" w:hAnsi="Consolas" w:cs="宋体"/>
-          <w:color w:val="000000"/>
-          <w:kern w:val="0"/>
-          <w:szCs w:val="21"/>
-        </w:rPr>
-        <w:t xml:space="preserve"> id;</w:t>
-      </w:r>
-    </w:p>
-    <w:p>
-      <w:pPr>
-        <w:widowControl/>
-        <w:shd w:val="clear" w:color="auto" w:fill="FFFFFF"/>
-        <w:spacing w:line="285" w:lineRule="atLeast"/>
-        <w:jc w:val="left"/>
-        <w:rPr>
-          <w:rFonts w:ascii="Consolas" w:eastAsia="宋体" w:hAnsi="Consolas" w:cs="宋体"/>
-          <w:color w:val="000000"/>
-          <w:kern w:val="0"/>
-          <w:szCs w:val="21"/>
-        </w:rPr>
-      </w:pPr>
-      <w:r>
-        <w:rPr>
-          <w:rFonts w:ascii="Consolas" w:eastAsia="宋体" w:hAnsi="Consolas" w:cs="宋体"/>
-          <w:color w:val="000000"/>
-          <w:kern w:val="0"/>
-          <w:szCs w:val="21"/>
-        </w:rPr>
-        <w:t xml:space="preserve">    </w:t>
-      </w:r>
-      <w:r>
-        <w:rPr>
-          <w:rFonts w:ascii="Consolas" w:eastAsia="宋体" w:hAnsi="Consolas" w:cs="宋体"/>
-          <w:color w:val="0000FF"/>
-          <w:kern w:val="0"/>
-          <w:szCs w:val="21"/>
-        </w:rPr>
-        <w:t>int</w:t>
-      </w:r>
-      <w:r>
-        <w:rPr>
-          <w:rFonts w:ascii="Consolas" w:eastAsia="宋体" w:hAnsi="Consolas" w:cs="宋体"/>
-          <w:color w:val="000000"/>
-          <w:kern w:val="0"/>
-          <w:szCs w:val="21"/>
-        </w:rPr>
-        <w:t xml:space="preserve"> _id;</w:t>
-      </w:r>
-    </w:p>
-    <w:p>
-      <w:pPr>
-        <w:widowControl/>
-        <w:shd w:val="clear" w:color="auto" w:fill="FFFFFF"/>
-        <w:spacing w:line="285" w:lineRule="atLeast"/>
-        <w:jc w:val="left"/>
-        <w:rPr>
-          <w:rFonts w:ascii="Consolas" w:eastAsia="宋体" w:hAnsi="Consolas" w:cs="宋体"/>
-          <w:color w:val="000000"/>
-          <w:kern w:val="0"/>
-          <w:szCs w:val="21"/>
-        </w:rPr>
-      </w:pPr>
-      <w:r>
-        <w:rPr>
-          <w:rFonts w:ascii="Consolas" w:eastAsia="宋体" w:hAnsi="Consolas" w:cs="宋体"/>
-          <w:color w:val="000000"/>
-          <w:kern w:val="0"/>
-          <w:szCs w:val="21"/>
-        </w:rPr>
-        <w:t xml:space="preserve">    </w:t>
-      </w:r>
-      <w:r>
-        <w:rPr>
-          <w:rFonts w:ascii="Consolas" w:eastAsia="宋体" w:hAnsi="Consolas" w:cs="宋体"/>
-          <w:color w:val="0000FF"/>
-          <w:kern w:val="0"/>
-          <w:szCs w:val="21"/>
-        </w:rPr>
-        <w:t>float</w:t>
-      </w:r>
-      <w:r>
-        <w:rPr>
-          <w:rFonts w:ascii="Consolas" w:eastAsia="宋体" w:hAnsi="Consolas" w:cs="宋体"/>
-          <w:color w:val="000000"/>
-          <w:kern w:val="0"/>
-          <w:szCs w:val="21"/>
-        </w:rPr>
-        <w:t xml:space="preserve"> p = </w:t>
-      </w:r>
-      <w:r>
-        <w:rPr>
-          <w:rFonts w:ascii="Consolas" w:eastAsia="宋体" w:hAnsi="Consolas" w:cs="宋体"/>
-          <w:color w:val="09885A"/>
-          <w:kern w:val="0"/>
-          <w:szCs w:val="21"/>
-        </w:rPr>
-        <w:t>1.23</w:t>
-      </w:r>
-      <w:r>
-        <w:rPr>
-          <w:rFonts w:ascii="Consolas" w:eastAsia="宋体" w:hAnsi="Consolas" w:cs="宋体"/>
-          <w:color w:val="000000"/>
-          <w:kern w:val="0"/>
-          <w:szCs w:val="21"/>
-        </w:rPr>
-        <w:t>;</w:t>
-      </w:r>
-    </w:p>
-    <w:p>
-      <w:pPr>
-        <w:widowControl/>
-        <w:shd w:val="clear" w:color="auto" w:fill="FFFFFF"/>
-        <w:spacing w:line="285" w:lineRule="atLeast"/>
-        <w:jc w:val="left"/>
-        <w:rPr>
-          <w:rFonts w:ascii="Consolas" w:eastAsia="宋体" w:hAnsi="Consolas" w:cs="宋体"/>
-          <w:color w:val="000000"/>
-          <w:kern w:val="0"/>
-          <w:szCs w:val="21"/>
-        </w:rPr>
-      </w:pPr>
-      <w:r>
-        <w:rPr>
-          <w:rFonts w:ascii="Consolas" w:eastAsia="宋体" w:hAnsi="Consolas" w:cs="宋体"/>
-          <w:color w:val="000000"/>
-          <w:kern w:val="0"/>
-          <w:szCs w:val="21"/>
-        </w:rPr>
-        <w:t xml:space="preserve">    </w:t>
-      </w:r>
-      <w:r>
-        <w:rPr>
-          <w:rFonts w:ascii="Consolas" w:eastAsia="宋体" w:hAnsi="Consolas" w:cs="宋体"/>
-          <w:color w:val="0000FF"/>
-          <w:kern w:val="0"/>
-          <w:szCs w:val="21"/>
-        </w:rPr>
-        <w:t>char</w:t>
-      </w:r>
-      <w:r>
-        <w:rPr>
-          <w:rFonts w:ascii="Consolas" w:eastAsia="宋体" w:hAnsi="Consolas" w:cs="宋体"/>
-          <w:color w:val="000000"/>
-          <w:kern w:val="0"/>
-          <w:szCs w:val="21"/>
-        </w:rPr>
-        <w:t xml:space="preserve"> c = </w:t>
-      </w:r>
-      <w:r>
-        <w:rPr>
-          <w:rFonts w:ascii="Consolas" w:eastAsia="宋体" w:hAnsi="Consolas" w:cs="宋体"/>
-          <w:color w:val="A31515"/>
-          <w:kern w:val="0"/>
-          <w:szCs w:val="21"/>
-        </w:rPr>
-        <w:t>'a'</w:t>
-      </w:r>
-      <w:r>
-        <w:rPr>
-          <w:rFonts w:ascii="Consolas" w:eastAsia="宋体" w:hAnsi="Consolas" w:cs="宋体"/>
-          <w:color w:val="000000"/>
-          <w:kern w:val="0"/>
-          <w:szCs w:val="21"/>
-        </w:rPr>
-        <w:t>;</w:t>
-      </w:r>
-    </w:p>
-    <w:p>
-      <w:pPr>
-        <w:widowControl/>
-        <w:shd w:val="clear" w:color="auto" w:fill="FFFFFF"/>
-        <w:spacing w:line="285" w:lineRule="atLeast"/>
-        <w:jc w:val="left"/>
-        <w:rPr>
-          <w:rFonts w:ascii="Consolas" w:eastAsia="宋体" w:hAnsi="Consolas" w:cs="宋体"/>
-          <w:color w:val="000000"/>
-          <w:kern w:val="0"/>
-          <w:szCs w:val="21"/>
-        </w:rPr>
-      </w:pPr>
-      <w:r>
-        <w:rPr>
-          <w:rFonts w:ascii="Consolas" w:eastAsia="宋体" w:hAnsi="Consolas" w:cs="宋体"/>
-          <w:color w:val="000000"/>
-          <w:kern w:val="0"/>
-          <w:szCs w:val="21"/>
-        </w:rPr>
-        <w:t xml:space="preserve">    </w:t>
-      </w:r>
-      <w:r>
-        <w:rPr>
-          <w:rFonts w:ascii="Consolas" w:eastAsia="宋体" w:hAnsi="Consolas" w:cs="宋体"/>
-          <w:color w:val="0000FF"/>
-          <w:kern w:val="0"/>
-          <w:szCs w:val="21"/>
-        </w:rPr>
-        <w:t>if</w:t>
-      </w:r>
-      <w:r>
-        <w:rPr>
-          <w:rFonts w:ascii="Consolas" w:eastAsia="宋体" w:hAnsi="Consolas" w:cs="宋体"/>
-          <w:color w:val="000000"/>
-          <w:kern w:val="0"/>
-          <w:szCs w:val="21"/>
-        </w:rPr>
-        <w:t xml:space="preserve"> p == </w:t>
-      </w:r>
-      <w:r>
-        <w:rPr>
-          <w:rFonts w:ascii="Consolas" w:eastAsia="宋体" w:hAnsi="Consolas" w:cs="宋体"/>
-          <w:color w:val="09885A"/>
-          <w:kern w:val="0"/>
-          <w:szCs w:val="21"/>
-        </w:rPr>
-        <w:t>1.23</w:t>
-      </w:r>
-    </w:p>
-    <w:p>
-      <w:pPr>
-        <w:widowControl/>
-        <w:shd w:val="clear" w:color="auto" w:fill="FFFFFF"/>
-        <w:spacing w:line="285" w:lineRule="atLeast"/>
-        <w:jc w:val="left"/>
-        <w:rPr>
-          <w:rFonts w:ascii="Consolas" w:eastAsia="宋体" w:hAnsi="Consolas" w:cs="宋体"/>
-          <w:color w:val="000000"/>
-          <w:kern w:val="0"/>
-          <w:szCs w:val="21"/>
-        </w:rPr>
-      </w:pPr>
-      <w:r>
-        <w:rPr>
-          <w:rFonts w:ascii="Consolas" w:eastAsia="宋体" w:hAnsi="Consolas" w:cs="宋体"/>
-          <w:color w:val="000000"/>
-          <w:kern w:val="0"/>
-          <w:szCs w:val="21"/>
-        </w:rPr>
-        <w:t xml:space="preserve">    {</w:t>
-      </w:r>
-    </w:p>
-    <w:p>
-      <w:pPr>
-        <w:widowControl/>
-        <w:shd w:val="clear" w:color="auto" w:fill="FFFFFF"/>
-        <w:spacing w:line="285" w:lineRule="atLeast"/>
-        <w:jc w:val="left"/>
-        <w:rPr>
-          <w:rFonts w:ascii="Consolas" w:eastAsia="宋体" w:hAnsi="Consolas" w:cs="宋体"/>
-          <w:color w:val="000000"/>
-          <w:kern w:val="0"/>
-          <w:szCs w:val="21"/>
-        </w:rPr>
-      </w:pPr>
-      <w:r>
-        <w:rPr>
-          <w:rFonts w:ascii="Consolas" w:eastAsia="宋体" w:hAnsi="Consolas" w:cs="宋体"/>
-          <w:color w:val="000000"/>
-          <w:kern w:val="0"/>
-          <w:szCs w:val="21"/>
-        </w:rPr>
-        <w:t xml:space="preserve">        </w:t>
-      </w:r>
-      <w:proofErr w:type="spellStart"/>
-      <w:r>
-        <w:rPr>
-          <w:rFonts w:ascii="Consolas" w:eastAsia="宋体" w:hAnsi="Consolas" w:cs="宋体"/>
-          <w:color w:val="000000"/>
-          <w:kern w:val="0"/>
-          <w:szCs w:val="21"/>
-        </w:rPr>
-        <w:t>printf</w:t>
-      </w:r>
-      <w:proofErr w:type="spellEnd"/>
-      <w:r>
-        <w:rPr>
-          <w:rFonts w:ascii="Consolas" w:eastAsia="宋体" w:hAnsi="Consolas" w:cs="宋体"/>
-          <w:color w:val="000000"/>
-          <w:kern w:val="0"/>
-          <w:szCs w:val="21"/>
-        </w:rPr>
-        <w:t>(</w:t>
-      </w:r>
-      <w:r>
-        <w:rPr>
-          <w:rFonts w:ascii="Consolas" w:eastAsia="宋体" w:hAnsi="Consolas" w:cs="宋体"/>
-          <w:color w:val="A31515"/>
-          <w:kern w:val="0"/>
-          <w:szCs w:val="21"/>
-        </w:rPr>
-        <w:t>"hello"</w:t>
-      </w:r>
-      <w:r>
-        <w:rPr>
-          <w:rFonts w:ascii="Consolas" w:eastAsia="宋体" w:hAnsi="Consolas" w:cs="宋体"/>
-          <w:color w:val="000000"/>
-          <w:kern w:val="0"/>
-          <w:szCs w:val="21"/>
-        </w:rPr>
-        <w:t>);</w:t>
-      </w:r>
-    </w:p>
-    <w:p>
-      <w:pPr>
-        <w:widowControl/>
-        <w:shd w:val="clear" w:color="auto" w:fill="FFFFFF"/>
-        <w:spacing w:line="285" w:lineRule="atLeast"/>
-        <w:jc w:val="left"/>
-        <w:rPr>
-          <w:rFonts w:ascii="Consolas" w:eastAsia="宋体" w:hAnsi="Consolas" w:cs="宋体"/>
-          <w:color w:val="000000"/>
-          <w:kern w:val="0"/>
-          <w:szCs w:val="21"/>
-        </w:rPr>
-      </w:pPr>
-      <w:r>
-        <w:rPr>
-          <w:rFonts w:ascii="Consolas" w:eastAsia="宋体" w:hAnsi="Consolas" w:cs="宋体"/>
-          <w:color w:val="000000"/>
-          <w:kern w:val="0"/>
-          <w:szCs w:val="21"/>
-        </w:rPr>
-        <w:t xml:space="preserve">    }</w:t>
-      </w:r>
-    </w:p>
-    <w:p>
-      <w:pPr>
-        <w:widowControl/>
-        <w:shd w:val="clear" w:color="auto" w:fill="FFFFFF"/>
-        <w:spacing w:line="285" w:lineRule="atLeast"/>
-        <w:jc w:val="left"/>
-        <w:rPr>
-          <w:rFonts w:ascii="Consolas" w:eastAsia="宋体" w:hAnsi="Consolas" w:cs="宋体"/>
-          <w:color w:val="000000"/>
-          <w:kern w:val="0"/>
-          <w:szCs w:val="21"/>
-        </w:rPr>
-      </w:pPr>
-      <w:r>
-        <w:rPr>
-          <w:rFonts w:ascii="Consolas" w:eastAsia="宋体" w:hAnsi="Consolas" w:cs="宋体"/>
-          <w:color w:val="000000"/>
-          <w:kern w:val="0"/>
-          <w:szCs w:val="21"/>
-        </w:rPr>
-        <w:t xml:space="preserve">    </w:t>
-      </w:r>
-      <w:r>
-        <w:rPr>
-          <w:rFonts w:ascii="Consolas" w:eastAsia="宋体" w:hAnsi="Consolas" w:cs="宋体"/>
-          <w:color w:val="0000FF"/>
-          <w:kern w:val="0"/>
-          <w:szCs w:val="21"/>
-        </w:rPr>
-        <w:t>else</w:t>
-      </w:r>
-    </w:p>
-    <w:p>
-      <w:pPr>
-        <w:widowControl/>
-        <w:shd w:val="clear" w:color="auto" w:fill="FFFFFF"/>
-        <w:spacing w:line="285" w:lineRule="atLeast"/>
-        <w:jc w:val="left"/>
-        <w:rPr>
-          <w:rFonts w:ascii="Consolas" w:eastAsia="宋体" w:hAnsi="Consolas" w:cs="宋体"/>
-          <w:color w:val="000000"/>
-          <w:kern w:val="0"/>
-          <w:szCs w:val="21"/>
-        </w:rPr>
-      </w:pPr>
-      <w:r>
-        <w:rPr>
-          <w:rFonts w:ascii="Consolas" w:eastAsia="宋体" w:hAnsi="Consolas" w:cs="宋体"/>
-          <w:color w:val="000000"/>
-          <w:kern w:val="0"/>
-          <w:szCs w:val="21"/>
-        </w:rPr>
-        <w:t xml:space="preserve">    {</w:t>
-      </w:r>
-    </w:p>
-    <w:p>
-      <w:pPr>
-        <w:widowControl/>
-        <w:shd w:val="clear" w:color="auto" w:fill="FFFFFF"/>
-        <w:spacing w:line="285" w:lineRule="atLeast"/>
-        <w:jc w:val="left"/>
-        <w:rPr>
-          <w:rFonts w:ascii="Consolas" w:eastAsia="宋体" w:hAnsi="Consolas" w:cs="宋体"/>
-          <w:color w:val="000000"/>
-          <w:kern w:val="0"/>
-          <w:szCs w:val="21"/>
-        </w:rPr>
-      </w:pPr>
-      <w:r>
-        <w:rPr>
-          <w:rFonts w:ascii="Consolas" w:eastAsia="宋体" w:hAnsi="Consolas" w:cs="宋体"/>
-          <w:color w:val="000000"/>
-          <w:kern w:val="0"/>
-          <w:szCs w:val="21"/>
-        </w:rPr>
-        <w:t xml:space="preserve">        print(</w:t>
-      </w:r>
-      <w:r>
-        <w:rPr>
-          <w:rFonts w:ascii="Consolas" w:eastAsia="宋体" w:hAnsi="Consolas" w:cs="宋体"/>
-          <w:color w:val="A31515"/>
-          <w:kern w:val="0"/>
-          <w:szCs w:val="21"/>
-        </w:rPr>
-        <w:t>"</w:t>
-      </w:r>
-      <w:proofErr w:type="spellStart"/>
-      <w:r>
-        <w:rPr>
-          <w:rFonts w:ascii="Consolas" w:eastAsia="宋体" w:hAnsi="Consolas" w:cs="宋体"/>
-          <w:color w:val="A31515"/>
-          <w:kern w:val="0"/>
-          <w:szCs w:val="21"/>
-        </w:rPr>
-        <w:t>hhhh</w:t>
-      </w:r>
-      <w:proofErr w:type="spellEnd"/>
-      <w:r>
-        <w:rPr>
-          <w:rFonts w:ascii="Consolas" w:eastAsia="宋体" w:hAnsi="Consolas" w:cs="宋体"/>
-          <w:color w:val="A31515"/>
-          <w:kern w:val="0"/>
-          <w:szCs w:val="21"/>
-        </w:rPr>
-        <w:t>"</w:t>
-      </w:r>
-      <w:r>
-        <w:rPr>
-          <w:rFonts w:ascii="Consolas" w:eastAsia="宋体" w:hAnsi="Consolas" w:cs="宋体"/>
-          <w:color w:val="000000"/>
-          <w:kern w:val="0"/>
-          <w:szCs w:val="21"/>
-        </w:rPr>
-        <w:t>)</w:t>
-      </w:r>
-    </w:p>
-    <w:p>
-      <w:pPr>
-        <w:widowControl/>
-        <w:shd w:val="clear" w:color="auto" w:fill="FFFFFF"/>
-        <w:spacing w:line="285" w:lineRule="atLeast"/>
-        <w:jc w:val="left"/>
-        <w:rPr>
-          <w:rFonts w:ascii="Consolas" w:eastAsia="宋体" w:hAnsi="Consolas" w:cs="宋体"/>
-          <w:color w:val="000000"/>
-          <w:kern w:val="0"/>
-          <w:szCs w:val="21"/>
-        </w:rPr>
-      </w:pPr>
-      <w:r>
-        <w:rPr>
-          <w:rFonts w:ascii="Consolas" w:eastAsia="宋体" w:hAnsi="Consolas" w:cs="宋体"/>
-          <w:color w:val="000000"/>
-          <w:kern w:val="0"/>
-          <w:szCs w:val="21"/>
-        </w:rPr>
-        <w:t xml:space="preserve">    }</w:t>
-      </w:r>
-    </w:p>
-    <w:p>
-      <w:pPr>
-        <w:widowControl/>
-        <w:shd w:val="clear" w:color="auto" w:fill="FFFFFF"/>
-        <w:spacing w:line="285" w:lineRule="atLeast"/>
-        <w:jc w:val="left"/>
-        <w:rPr>
-          <w:rFonts w:ascii="Consolas" w:eastAsia="宋体" w:hAnsi="Consolas" w:cs="宋体"/>
-          <w:color w:val="000000"/>
-          <w:kern w:val="0"/>
-          <w:szCs w:val="21"/>
-        </w:rPr>
-      </w:pPr>
-      <w:r>
-        <w:rPr>
-          <w:rFonts w:ascii="Consolas" w:eastAsia="宋体" w:hAnsi="Consolas" w:cs="宋体"/>
-          <w:color w:val="000000"/>
-          <w:kern w:val="0"/>
-          <w:szCs w:val="21"/>
-        </w:rPr>
-        <w:t xml:space="preserve">    </w:t>
-      </w:r>
-      <w:r>
-        <w:rPr>
-          <w:rFonts w:ascii="Consolas" w:eastAsia="宋体" w:hAnsi="Consolas" w:cs="宋体"/>
-          <w:color w:val="0000FF"/>
-          <w:kern w:val="0"/>
-          <w:szCs w:val="21"/>
-        </w:rPr>
-        <w:t>while</w:t>
-      </w:r>
-      <w:r>
-        <w:rPr>
-          <w:rFonts w:ascii="Consolas" w:eastAsia="宋体" w:hAnsi="Consolas" w:cs="宋体"/>
-          <w:color w:val="000000"/>
-          <w:kern w:val="0"/>
-          <w:szCs w:val="21"/>
-        </w:rPr>
-        <w:t xml:space="preserve"> (c == </w:t>
-      </w:r>
-      <w:r>
-        <w:rPr>
-          <w:rFonts w:ascii="Consolas" w:eastAsia="宋体" w:hAnsi="Consolas" w:cs="宋体"/>
-          <w:color w:val="A31515"/>
-          <w:kern w:val="0"/>
-          <w:szCs w:val="21"/>
-        </w:rPr>
-        <w:t>'a'</w:t>
-      </w:r>
-      <w:r>
-        <w:rPr>
-          <w:rFonts w:ascii="Consolas" w:eastAsia="宋体" w:hAnsi="Consolas" w:cs="宋体"/>
-          <w:color w:val="000000"/>
-          <w:kern w:val="0"/>
-          <w:szCs w:val="21"/>
-        </w:rPr>
-        <w:t>)</w:t>
-      </w:r>
-    </w:p>
-    <w:p>
-      <w:pPr>
-        <w:widowControl/>
-        <w:shd w:val="clear" w:color="auto" w:fill="FFFFFF"/>
-        <w:spacing w:line="285" w:lineRule="atLeast"/>
-        <w:jc w:val="left"/>
-        <w:rPr>
-          <w:rFonts w:ascii="Consolas" w:eastAsia="宋体" w:hAnsi="Consolas" w:cs="宋体"/>
-          <w:color w:val="000000"/>
-          <w:kern w:val="0"/>
-          <w:szCs w:val="21"/>
-        </w:rPr>
-      </w:pPr>
-      <w:r>
-        <w:rPr>
-          <w:rFonts w:ascii="Consolas" w:eastAsia="宋体" w:hAnsi="Consolas" w:cs="宋体"/>
-          <w:color w:val="000000"/>
-          <w:kern w:val="0"/>
-          <w:szCs w:val="21"/>
-        </w:rPr>
-        <w:t xml:space="preserve">    {</w:t>
-      </w:r>
-    </w:p>
-    <w:p>
-      <w:pPr>
-        <w:widowControl/>
-        <w:shd w:val="clear" w:color="auto" w:fill="FFFFFF"/>
-        <w:spacing w:line="285" w:lineRule="atLeast"/>
-        <w:jc w:val="left"/>
-        <w:rPr>
-          <w:rFonts w:ascii="Consolas" w:eastAsia="宋体" w:hAnsi="Consolas" w:cs="宋体"/>
-          <w:color w:val="000000"/>
-          <w:kern w:val="0"/>
-          <w:szCs w:val="21"/>
-        </w:rPr>
-      </w:pPr>
-      <w:r>
-        <w:rPr>
-          <w:rFonts w:ascii="Consolas" w:eastAsia="宋体" w:hAnsi="Consolas" w:cs="宋体"/>
-          <w:color w:val="000000"/>
-          <w:kern w:val="0"/>
-          <w:szCs w:val="21"/>
-        </w:rPr>
-        <w:t xml:space="preserve">        </w:t>
-      </w:r>
-      <w:proofErr w:type="spellStart"/>
-      <w:r>
-        <w:rPr>
-          <w:rFonts w:ascii="Consolas" w:eastAsia="宋体" w:hAnsi="Consolas" w:cs="宋体"/>
-          <w:color w:val="000000"/>
-          <w:kern w:val="0"/>
-          <w:szCs w:val="21"/>
-        </w:rPr>
-        <w:t>printf</w:t>
-      </w:r>
-      <w:proofErr w:type="spellEnd"/>
-      <w:r>
-        <w:rPr>
-          <w:rFonts w:ascii="Consolas" w:eastAsia="宋体" w:hAnsi="Consolas" w:cs="宋体"/>
-          <w:color w:val="000000"/>
-          <w:kern w:val="0"/>
-          <w:szCs w:val="21"/>
-        </w:rPr>
-        <w:t>(</w:t>
-      </w:r>
-      <w:r>
-        <w:rPr>
-          <w:rFonts w:ascii="Consolas" w:eastAsia="宋体" w:hAnsi="Consolas" w:cs="宋体"/>
-          <w:color w:val="A31515"/>
-          <w:kern w:val="0"/>
-          <w:szCs w:val="21"/>
-        </w:rPr>
-        <w:t>'a'</w:t>
-      </w:r>
-      <w:r>
-        <w:rPr>
-          <w:rFonts w:ascii="Consolas" w:eastAsia="宋体" w:hAnsi="Consolas" w:cs="宋体"/>
-          <w:color w:val="000000"/>
-          <w:kern w:val="0"/>
-          <w:szCs w:val="21"/>
-        </w:rPr>
-        <w:t>);</w:t>
-      </w:r>
-    </w:p>
-    <w:p>
-      <w:pPr>
-        <w:widowControl/>
-        <w:shd w:val="clear" w:color="auto" w:fill="FFFFFF"/>
-        <w:spacing w:line="285" w:lineRule="atLeast"/>
-        <w:jc w:val="left"/>
-        <w:rPr>
-          <w:rFonts w:ascii="Consolas" w:eastAsia="宋体" w:hAnsi="Consolas" w:cs="宋体"/>
-          <w:color w:val="000000"/>
-          <w:kern w:val="0"/>
-          <w:szCs w:val="21"/>
-        </w:rPr>
-      </w:pPr>
-      <w:r>
-        <w:rPr>
-          <w:rFonts w:ascii="Consolas" w:eastAsia="宋体" w:hAnsi="Consolas" w:cs="宋体"/>
-          <w:color w:val="000000"/>
-          <w:kern w:val="0"/>
-          <w:szCs w:val="21"/>
-        </w:rPr>
-        <w:t xml:space="preserve">    }</w:t>
-      </w:r>
-    </w:p>
-    <w:p>
-      <w:pPr>
-        <w:widowControl/>
-        <w:shd w:val="clear" w:color="auto" w:fill="FFFFFF"/>
-        <w:spacing w:line="285" w:lineRule="atLeast"/>
-        <w:jc w:val="left"/>
-        <w:rPr>
-          <w:rFonts w:ascii="Consolas" w:eastAsia="宋体" w:hAnsi="Consolas" w:cs="宋体"/>
-          <w:color w:val="000000"/>
-          <w:kern w:val="0"/>
-          <w:szCs w:val="21"/>
-        </w:rPr>
-      </w:pPr>
-    </w:p>
-    <w:p>
-      <w:pPr>
-        <w:widowControl/>
-        <w:shd w:val="clear" w:color="auto" w:fill="FFFFFF"/>
-        <w:spacing w:line="285" w:lineRule="atLeast"/>
-        <w:jc w:val="left"/>
-        <w:rPr>
-          <w:rFonts w:ascii="Consolas" w:eastAsia="宋体" w:hAnsi="Consolas" w:cs="宋体"/>
-          <w:color w:val="000000"/>
-          <w:kern w:val="0"/>
-          <w:szCs w:val="21"/>
-        </w:rPr>
-      </w:pPr>
-      <w:r>
-        <w:rPr>
-          <w:rFonts w:ascii="Consolas" w:eastAsia="宋体" w:hAnsi="Consolas" w:cs="宋体"/>
-          <w:color w:val="000000"/>
-          <w:kern w:val="0"/>
-          <w:szCs w:val="21"/>
-        </w:rPr>
-        <w:t>}</w:t>
-      </w:r>
-    </w:p>
-    <w:p>
-      <w:pPr>
-        <w:pStyle w:val="a3"/>
-        <w:ind w:left="432" w:firstLineChars="0" w:firstLine="0"/>
-      </w:pPr>
-      <w:r>
-        <w:rPr>
-          <w:rFonts w:hint="eastAsia"/>
-        </w:rPr>
-        <w:t>词法分析器的使用情况如下</w:t>
-      </w:r>
-    </w:p>
-    <w:p>
-      <w:pPr>
-        <w:pStyle w:val="a3"/>
-        <w:ind w:left="432" w:firstLineChars="0" w:firstLine="0"/>
-        <w:rPr>
-          <w:rFonts w:hint="eastAsia"/>
-        </w:rPr>
       </w:pPr>
       <w:r>
         <w:rPr>
           <w:noProof/>
         </w:rPr>
-        <w:lastRenderedPageBreak/>
         <w:drawing>
-          <wp:inline distT="0" distB="0" distL="0" distR="0" wp14:anchorId="2B83BDB4" wp14:editId="78117183">
-            <wp:extent cx="3524250" cy="4391025"/>
-            <wp:effectExtent l="0" t="0" r="0" b="9525"/>
-            <wp:docPr id="4" name="图片 4"/>
+          <wp:inline distT="0" distB="0" distL="0" distR="0" wp14:anchorId="49459FAB" wp14:editId="0F0B3ACA">
+            <wp:extent cx="4562475" cy="2457450"/>
+            <wp:effectExtent l="0" t="0" r="9525" b="0"/>
+            <wp:docPr id="11" name="图片 11"/>
             <wp:cNvGraphicFramePr>
               <a:graphicFrameLocks xmlns:a="http://schemas.openxmlformats.org/drawingml/2006/main" noChangeAspect="1"/>
             </wp:cNvGraphicFramePr>
@@ -2296,7 +853,7 @@
                   <pic:spPr>
                     <a:xfrm>
                       <a:off x="0" y="0"/>
-                      <a:ext cx="3524250" cy="4391025"/>
+                      <a:ext cx="4562475" cy="2457450"/>
                     </a:xfrm>
                     <a:prstGeom prst="rect">
                       <a:avLst/>
@@ -2314,16 +871,33 @@
         <w:pStyle w:val="a3"/>
         <w:ind w:left="432" w:firstLineChars="0" w:firstLine="0"/>
       </w:pPr>
+    </w:p>
+    <w:p>
+      <w:pPr>
+        <w:pStyle w:val="a3"/>
+        <w:ind w:left="432" w:firstLineChars="0" w:firstLine="0"/>
+      </w:pPr>
+      <w:r>
+        <w:rPr>
+          <w:rFonts w:hint="eastAsia"/>
+        </w:rPr>
+        <w:t>字符串：</w:t>
+      </w:r>
+    </w:p>
+    <w:p>
+      <w:pPr>
+        <w:pStyle w:val="a3"/>
+        <w:ind w:left="432" w:firstLineChars="0" w:firstLine="0"/>
+      </w:pPr>
       <w:r>
         <w:rPr>
           <w:noProof/>
         </w:rPr>
-        <w:lastRenderedPageBreak/>
         <w:drawing>
-          <wp:inline distT="0" distB="0" distL="0" distR="0" wp14:anchorId="5F1F53E1" wp14:editId="4FE1CF81">
-            <wp:extent cx="2676525" cy="4657725"/>
-            <wp:effectExtent l="0" t="0" r="9525" b="9525"/>
-            <wp:docPr id="5" name="图片 5"/>
+          <wp:inline distT="0" distB="0" distL="0" distR="0" wp14:anchorId="7F6C7F8F" wp14:editId="006698F3">
+            <wp:extent cx="3924300" cy="2057400"/>
+            <wp:effectExtent l="0" t="0" r="0" b="0"/>
+            <wp:docPr id="12" name="图片 12"/>
             <wp:cNvGraphicFramePr>
               <a:graphicFrameLocks xmlns:a="http://schemas.openxmlformats.org/drawingml/2006/main" noChangeAspect="1"/>
             </wp:cNvGraphicFramePr>
@@ -2343,7 +917,7 @@
                   <pic:spPr>
                     <a:xfrm>
                       <a:off x="0" y="0"/>
-                      <a:ext cx="2676525" cy="4657725"/>
+                      <a:ext cx="3924300" cy="2057400"/>
                     </a:xfrm>
                     <a:prstGeom prst="rect">
                       <a:avLst/>
@@ -2360,9 +934,18 @@
       <w:pPr>
         <w:pStyle w:val="a3"/>
         <w:ind w:left="432" w:firstLineChars="0" w:firstLine="0"/>
-        <w:rPr>
-          <w:rFonts w:hint="eastAsia"/>
-        </w:rPr>
+      </w:pPr>
+      <w:r>
+        <w:rPr>
+          <w:rFonts w:hint="eastAsia"/>
+        </w:rPr>
+        <w:t>整合FA：</w:t>
+      </w:r>
+    </w:p>
+    <w:p>
+      <w:pPr>
+        <w:pStyle w:val="a3"/>
+        <w:ind w:left="432" w:firstLineChars="0" w:firstLine="0"/>
       </w:pPr>
       <w:r>
         <w:rPr>
@@ -2370,10 +953,10 @@
         </w:rPr>
         <w:lastRenderedPageBreak/>
         <w:drawing>
-          <wp:inline distT="0" distB="0" distL="0" distR="0" wp14:anchorId="32145755" wp14:editId="51671E03">
-            <wp:extent cx="2495550" cy="4381500"/>
+          <wp:inline distT="0" distB="0" distL="0" distR="0" wp14:anchorId="42D50B3C" wp14:editId="021CD9A3">
+            <wp:extent cx="5143500" cy="5029200"/>
             <wp:effectExtent l="0" t="0" r="0" b="0"/>
-            <wp:docPr id="9" name="图片 9"/>
+            <wp:docPr id="3" name="图片 3"/>
             <wp:cNvGraphicFramePr>
               <a:graphicFrameLocks xmlns:a="http://schemas.openxmlformats.org/drawingml/2006/main" noChangeAspect="1"/>
             </wp:cNvGraphicFramePr>
@@ -2393,6 +976,1459 @@
                   <pic:spPr>
                     <a:xfrm>
                       <a:off x="0" y="0"/>
+                      <a:ext cx="5143500" cy="5029200"/>
+                    </a:xfrm>
+                    <a:prstGeom prst="rect">
+                      <a:avLst/>
+                    </a:prstGeom>
+                  </pic:spPr>
+                </pic:pic>
+              </a:graphicData>
+            </a:graphic>
+          </wp:inline>
+        </w:drawing>
+      </w:r>
+    </w:p>
+    <w:p>
+      <w:pPr>
+        <w:pStyle w:val="1"/>
+      </w:pPr>
+      <w:r>
+        <w:rPr>
+          <w:rFonts w:hint="eastAsia"/>
+        </w:rPr>
+        <w:t>五、</w:t>
+      </w:r>
+      <w:r>
+        <w:rPr>
+          <w:rFonts w:hint="eastAsia"/>
+        </w:rPr>
+        <w:t>核心算法描述</w:t>
+      </w:r>
+    </w:p>
+    <w:p>
+      <w:pPr>
+        <w:pStyle w:val="a3"/>
+        <w:ind w:left="432" w:firstLineChars="0" w:firstLine="0"/>
+      </w:pPr>
+      <w:r>
+        <w:rPr>
+          <w:rFonts w:hint="eastAsia"/>
+        </w:rPr>
+        <w:t>核心算法共分四部分：</w:t>
+      </w:r>
+    </w:p>
+    <w:p>
+      <w:pPr>
+        <w:pStyle w:val="a3"/>
+        <w:numPr>
+          <w:ilvl w:val="0"/>
+          <w:numId w:val="3"/>
+        </w:numPr>
+        <w:ind w:firstLineChars="0"/>
+      </w:pPr>
+      <w:r>
+        <w:rPr>
+          <w:rFonts w:hint="eastAsia"/>
+        </w:rPr>
+        <w:t>预处理部分（只去除注释）</w:t>
+      </w:r>
+    </w:p>
+    <w:p>
+      <w:pPr>
+        <w:pStyle w:val="a3"/>
+        <w:ind w:left="792" w:firstLineChars="0" w:firstLine="0"/>
+      </w:pPr>
+      <w:r>
+        <w:rPr>
+          <w:rFonts w:hint="eastAsia"/>
+        </w:rPr>
+        <w:t>FA见4-注释 图</w:t>
+      </w:r>
+    </w:p>
+    <w:p>
+      <w:pPr>
+        <w:pStyle w:val="a3"/>
+        <w:ind w:left="792" w:firstLineChars="0" w:firstLine="0"/>
+      </w:pPr>
+      <w:r>
+        <w:rPr>
+          <w:rFonts w:hint="eastAsia"/>
+        </w:rPr>
+        <w:t>读取代码</w:t>
+      </w:r>
+      <w:r>
+        <w:sym w:font="Wingdings" w:char="F0E0"/>
+      </w:r>
+      <w:r>
+        <w:rPr>
+          <w:rFonts w:hint="eastAsia"/>
+        </w:rPr>
+        <w:t>查找注释</w:t>
+      </w:r>
+      <w:r>
+        <w:sym w:font="Wingdings" w:char="F0E0"/>
+      </w:r>
+      <w:r>
+        <w:rPr>
+          <w:rFonts w:hint="eastAsia"/>
+        </w:rPr>
+        <w:t>如果是单行注释，就找到从注释符开始的下标和从注释符开始第一个换行符的下标</w:t>
+      </w:r>
+      <w:r>
+        <w:sym w:font="Wingdings" w:char="F0E0"/>
+      </w:r>
+      <w:r>
+        <w:rPr>
+          <w:rFonts w:hint="eastAsia"/>
+        </w:rPr>
+        <w:t>如果是多行注释，就从找到开始注释符的下标和结束注释符的下标</w:t>
+      </w:r>
+      <w:r>
+        <w:sym w:font="Wingdings" w:char="F0E0"/>
+      </w:r>
+      <w:r>
+        <w:rPr>
+          <w:rFonts w:hint="eastAsia"/>
+        </w:rPr>
+        <w:t>通过上面获得的下标，找到注释部分</w:t>
+      </w:r>
+      <w:r>
+        <w:sym w:font="Wingdings" w:char="F0E0"/>
+      </w:r>
+      <w:r>
+        <w:rPr>
+          <w:rFonts w:hint="eastAsia"/>
+        </w:rPr>
+        <w:t>通过replace函数将该部分替换为空</w:t>
+      </w:r>
+    </w:p>
+    <w:p>
+      <w:pPr>
+        <w:pStyle w:val="a3"/>
+        <w:ind w:left="792" w:firstLineChars="0" w:firstLine="0"/>
+      </w:pPr>
+    </w:p>
+    <w:p>
+      <w:pPr>
+        <w:pStyle w:val="a3"/>
+        <w:numPr>
+          <w:ilvl w:val="0"/>
+          <w:numId w:val="3"/>
+        </w:numPr>
+        <w:ind w:firstLineChars="0"/>
+      </w:pPr>
+      <w:r>
+        <w:rPr>
+          <w:rFonts w:hint="eastAsia"/>
+        </w:rPr>
+        <w:t>标识符与保留字部分</w:t>
+      </w:r>
+    </w:p>
+    <w:p>
+      <w:pPr>
+        <w:pStyle w:val="a3"/>
+        <w:numPr>
+          <w:ilvl w:val="0"/>
+          <w:numId w:val="3"/>
+        </w:numPr>
+        <w:ind w:firstLineChars="0"/>
+      </w:pPr>
+      <w:r>
+        <w:rPr>
+          <w:rFonts w:hint="eastAsia"/>
+        </w:rPr>
+        <w:t>字符串部分</w:t>
+      </w:r>
+    </w:p>
+    <w:p>
+      <w:pPr>
+        <w:pStyle w:val="a3"/>
+        <w:numPr>
+          <w:ilvl w:val="0"/>
+          <w:numId w:val="3"/>
+        </w:numPr>
+        <w:ind w:firstLineChars="0"/>
+      </w:pPr>
+      <w:r>
+        <w:rPr>
+          <w:rFonts w:hint="eastAsia"/>
+        </w:rPr>
+        <w:t>数字部分</w:t>
+      </w:r>
+    </w:p>
+    <w:p>
+      <w:pPr>
+        <w:pStyle w:val="a3"/>
+        <w:numPr>
+          <w:ilvl w:val="0"/>
+          <w:numId w:val="3"/>
+        </w:numPr>
+        <w:ind w:firstLineChars="0"/>
+      </w:pPr>
+      <w:proofErr w:type="gramStart"/>
+      <w:r>
+        <w:rPr>
+          <w:rFonts w:hint="eastAsia"/>
+        </w:rPr>
+        <w:t>界</w:t>
+      </w:r>
+      <w:proofErr w:type="gramEnd"/>
+      <w:r>
+        <w:rPr>
+          <w:rFonts w:hint="eastAsia"/>
+        </w:rPr>
+        <w:t>符与逻辑运算符部分</w:t>
+      </w:r>
+    </w:p>
+    <w:p>
+      <w:pPr>
+        <w:ind w:left="852" w:firstLine="408"/>
+      </w:pPr>
+      <w:r>
+        <w:rPr>
+          <w:rFonts w:hint="eastAsia"/>
+        </w:rPr>
+        <w:t>上面四部分都在主要词法处理函数中，因此一起写到下面：</w:t>
+      </w:r>
+    </w:p>
+    <w:p>
+      <w:pPr>
+        <w:ind w:left="852" w:firstLine="408"/>
+      </w:pPr>
+      <w:r>
+        <w:rPr>
+          <w:rFonts w:hint="eastAsia"/>
+        </w:rPr>
+        <w:t>每次分析器读取一行代码，对该行代码进行识别与错误分析</w:t>
+      </w:r>
+    </w:p>
+    <w:p>
+      <w:pPr>
+        <w:pStyle w:val="a3"/>
+        <w:ind w:left="1164" w:firstLineChars="0" w:firstLine="48"/>
+      </w:pPr>
+      <w:r>
+        <w:lastRenderedPageBreak/>
+        <w:t>FA</w:t>
+      </w:r>
+      <w:r>
+        <w:rPr>
+          <w:rFonts w:hint="eastAsia"/>
+        </w:rPr>
+        <w:t xml:space="preserve">见 </w:t>
+      </w:r>
+      <w:r>
+        <w:rPr>
+          <w:rFonts w:hint="eastAsia"/>
+        </w:rPr>
+        <w:t>第四部分</w:t>
+      </w:r>
+    </w:p>
+    <w:p>
+      <w:pPr>
+        <w:ind w:left="792" w:firstLine="420"/>
+      </w:pPr>
+      <w:r>
+        <w:rPr>
+          <w:rFonts w:hint="eastAsia"/>
+        </w:rPr>
+        <w:t>整体思想是通过单词的开始符号来区分单词的大概类型，然后通过不同类型的FA来识别单词的具体类型；</w:t>
+      </w:r>
+    </w:p>
+    <w:p>
+      <w:pPr>
+        <w:pStyle w:val="a3"/>
+        <w:ind w:left="840" w:firstLineChars="0"/>
+      </w:pPr>
+      <w:r>
+        <w:rPr>
+          <w:rFonts w:hint="eastAsia"/>
+        </w:rPr>
+        <w:t>因为标识符与保留字的模式很相似</w:t>
+      </w:r>
+      <w:r>
+        <w:rPr>
+          <w:rFonts w:hint="eastAsia"/>
+        </w:rPr>
+        <w:t>，所以这两个被分到了一个大类里面</w:t>
+      </w:r>
+      <w:r>
+        <w:rPr>
+          <w:rFonts w:hint="eastAsia"/>
+        </w:rPr>
+        <w:t>，先找出单词，再查看该单词是否在保留字列表中，如果在，则将该单词存储到token</w:t>
+      </w:r>
+      <w:r>
+        <w:t xml:space="preserve"> </w:t>
+      </w:r>
+      <w:r>
+        <w:rPr>
+          <w:rFonts w:hint="eastAsia"/>
+        </w:rPr>
+        <w:t>table中，如果不在，就将单词进行标识符的匹配</w:t>
+      </w:r>
+      <w:r>
+        <w:rPr>
+          <w:rFonts w:hint="eastAsia"/>
+        </w:rPr>
+        <w:t>，如果还无法匹配，则将报错。</w:t>
+      </w:r>
+    </w:p>
+    <w:p>
+      <w:pPr>
+        <w:ind w:left="840" w:firstLine="420"/>
+      </w:pPr>
+      <w:r>
+        <w:rPr>
+          <w:rFonts w:hint="eastAsia"/>
+        </w:rPr>
+        <w:t>字符串部分以 ‘</w:t>
+      </w:r>
+      <w:r>
+        <w:t xml:space="preserve"> </w:t>
+      </w:r>
+      <w:r>
+        <w:rPr>
+          <w:rFonts w:hint="eastAsia"/>
+        </w:rPr>
+        <w:t>“</w:t>
+      </w:r>
+      <w:r>
+        <w:t xml:space="preserve"> </w:t>
+      </w:r>
+      <w:r>
+        <w:rPr>
+          <w:rFonts w:hint="eastAsia"/>
+        </w:rPr>
+        <w:t>’</w:t>
+      </w:r>
+      <w:r>
+        <w:t xml:space="preserve"> </w:t>
+      </w:r>
+      <w:r>
+        <w:rPr>
+          <w:rFonts w:hint="eastAsia"/>
+        </w:rPr>
+        <w:t>开头， 以 ‘</w:t>
+      </w:r>
+      <w:r>
+        <w:t xml:space="preserve"> </w:t>
+      </w:r>
+      <w:r>
+        <w:rPr>
+          <w:rFonts w:hint="eastAsia"/>
+        </w:rPr>
+        <w:t>“</w:t>
+      </w:r>
+      <w:r>
+        <w:t xml:space="preserve"> </w:t>
+      </w:r>
+      <w:r>
+        <w:rPr>
+          <w:rFonts w:hint="eastAsia"/>
+        </w:rPr>
+        <w:t>’结尾，通过字符串的FA来匹配字符串，如果没有封闭，则字符串会报错</w:t>
+      </w:r>
+    </w:p>
+    <w:p>
+      <w:pPr>
+        <w:ind w:left="840" w:firstLine="420"/>
+      </w:pPr>
+      <w:r>
+        <w:rPr>
+          <w:rFonts w:hint="eastAsia"/>
+        </w:rPr>
+        <w:t>数字部分、逻辑运算符部分和界</w:t>
+      </w:r>
+      <w:proofErr w:type="gramStart"/>
+      <w:r>
+        <w:rPr>
+          <w:rFonts w:hint="eastAsia"/>
+        </w:rPr>
+        <w:t>符部分</w:t>
+      </w:r>
+      <w:proofErr w:type="gramEnd"/>
+      <w:r>
+        <w:rPr>
+          <w:rFonts w:hint="eastAsia"/>
+        </w:rPr>
+        <w:t>都是通过类似与字符串的匹配模式，来匹配单词。</w:t>
+      </w:r>
+    </w:p>
+    <w:p>
+      <w:pPr>
+        <w:pStyle w:val="a3"/>
+        <w:ind w:left="792" w:firstLineChars="0" w:firstLine="0"/>
+      </w:pPr>
+    </w:p>
+    <w:p>
+      <w:pPr>
+        <w:pStyle w:val="a3"/>
+        <w:ind w:left="792" w:firstLineChars="0" w:firstLine="0"/>
+      </w:pPr>
+    </w:p>
+    <w:p>
+      <w:pPr>
+        <w:pStyle w:val="1"/>
+      </w:pPr>
+      <w:r>
+        <w:rPr>
+          <w:rFonts w:hint="eastAsia"/>
+        </w:rPr>
+        <w:t>六、运行</w:t>
+      </w:r>
+      <w:r>
+        <w:rPr>
+          <w:rFonts w:hint="eastAsia"/>
+        </w:rPr>
+        <w:t>情况</w:t>
+      </w:r>
+    </w:p>
+    <w:p>
+      <w:pPr>
+        <w:pStyle w:val="a3"/>
+        <w:ind w:left="432" w:firstLineChars="0" w:firstLine="0"/>
+      </w:pPr>
+    </w:p>
+    <w:p>
+      <w:pPr>
+        <w:pStyle w:val="a3"/>
+        <w:ind w:left="432" w:firstLineChars="0" w:firstLine="0"/>
+      </w:pPr>
+      <w:proofErr w:type="gramStart"/>
+      <w:r>
+        <w:rPr>
+          <w:rFonts w:hint="eastAsia"/>
+        </w:rPr>
+        <w:t>对于类</w:t>
+      </w:r>
+      <w:proofErr w:type="gramEnd"/>
+      <w:r>
+        <w:rPr>
+          <w:rFonts w:hint="eastAsia"/>
+        </w:rPr>
+        <w:t>c语言代码</w:t>
+      </w:r>
+    </w:p>
+    <w:p>
+      <w:pPr>
+        <w:widowControl/>
+        <w:shd w:val="clear" w:color="auto" w:fill="FFFFFF"/>
+        <w:spacing w:line="285" w:lineRule="atLeast"/>
+        <w:jc w:val="left"/>
+        <w:rPr>
+          <w:rFonts w:ascii="Consolas" w:eastAsia="宋体" w:hAnsi="Consolas" w:cs="宋体"/>
+          <w:color w:val="000000"/>
+          <w:kern w:val="0"/>
+          <w:szCs w:val="21"/>
+        </w:rPr>
+      </w:pPr>
+      <w:r>
+        <w:rPr>
+          <w:rFonts w:ascii="Consolas" w:eastAsia="宋体" w:hAnsi="Consolas" w:cs="宋体"/>
+          <w:color w:val="0000FF"/>
+          <w:kern w:val="0"/>
+          <w:szCs w:val="21"/>
+        </w:rPr>
+        <w:t>int</w:t>
+      </w:r>
+      <w:r>
+        <w:rPr>
+          <w:rFonts w:ascii="Consolas" w:eastAsia="宋体" w:hAnsi="Consolas" w:cs="宋体"/>
+          <w:color w:val="000000"/>
+          <w:kern w:val="0"/>
+          <w:szCs w:val="21"/>
+        </w:rPr>
+        <w:t xml:space="preserve"> </w:t>
+      </w:r>
+      <w:proofErr w:type="gramStart"/>
+      <w:r>
+        <w:rPr>
+          <w:rFonts w:ascii="Consolas" w:eastAsia="宋体" w:hAnsi="Consolas" w:cs="宋体"/>
+          <w:color w:val="000000"/>
+          <w:kern w:val="0"/>
+          <w:szCs w:val="21"/>
+        </w:rPr>
+        <w:t>main(</w:t>
+      </w:r>
+      <w:proofErr w:type="gramEnd"/>
+      <w:r>
+        <w:rPr>
+          <w:rFonts w:ascii="Consolas" w:eastAsia="宋体" w:hAnsi="Consolas" w:cs="宋体"/>
+          <w:color w:val="000000"/>
+          <w:kern w:val="0"/>
+          <w:szCs w:val="21"/>
+        </w:rPr>
+        <w:t>)</w:t>
+      </w:r>
+    </w:p>
+    <w:p>
+      <w:pPr>
+        <w:widowControl/>
+        <w:shd w:val="clear" w:color="auto" w:fill="FFFFFF"/>
+        <w:spacing w:line="285" w:lineRule="atLeast"/>
+        <w:jc w:val="left"/>
+        <w:rPr>
+          <w:rFonts w:ascii="Consolas" w:eastAsia="宋体" w:hAnsi="Consolas" w:cs="宋体"/>
+          <w:color w:val="000000"/>
+          <w:kern w:val="0"/>
+          <w:szCs w:val="21"/>
+        </w:rPr>
+      </w:pPr>
+      <w:r>
+        <w:rPr>
+          <w:rFonts w:ascii="Consolas" w:eastAsia="宋体" w:hAnsi="Consolas" w:cs="宋体"/>
+          <w:color w:val="000000"/>
+          <w:kern w:val="0"/>
+          <w:szCs w:val="21"/>
+        </w:rPr>
+        <w:t>{</w:t>
+      </w:r>
+    </w:p>
+    <w:p>
+      <w:pPr>
+        <w:widowControl/>
+        <w:shd w:val="clear" w:color="auto" w:fill="FFFFFF"/>
+        <w:spacing w:line="285" w:lineRule="atLeast"/>
+        <w:jc w:val="left"/>
+        <w:rPr>
+          <w:rFonts w:ascii="Consolas" w:eastAsia="宋体" w:hAnsi="Consolas" w:cs="宋体"/>
+          <w:color w:val="000000"/>
+          <w:kern w:val="0"/>
+          <w:szCs w:val="21"/>
+        </w:rPr>
+      </w:pPr>
+      <w:r>
+        <w:rPr>
+          <w:rFonts w:ascii="Consolas" w:eastAsia="宋体" w:hAnsi="Consolas" w:cs="宋体"/>
+          <w:color w:val="000000"/>
+          <w:kern w:val="0"/>
+          <w:szCs w:val="21"/>
+        </w:rPr>
+        <w:t xml:space="preserve">    </w:t>
+      </w:r>
+      <w:r>
+        <w:rPr>
+          <w:rFonts w:ascii="Consolas" w:eastAsia="宋体" w:hAnsi="Consolas" w:cs="宋体"/>
+          <w:color w:val="008000"/>
+          <w:kern w:val="0"/>
+          <w:szCs w:val="21"/>
+        </w:rPr>
+        <w:t xml:space="preserve">/* </w:t>
+      </w:r>
+      <w:proofErr w:type="spellStart"/>
+      <w:r>
+        <w:rPr>
+          <w:rFonts w:ascii="Consolas" w:eastAsia="宋体" w:hAnsi="Consolas" w:cs="宋体"/>
+          <w:color w:val="008000"/>
+          <w:kern w:val="0"/>
+          <w:szCs w:val="21"/>
+        </w:rPr>
+        <w:t>aaaaa</w:t>
+      </w:r>
+      <w:proofErr w:type="spellEnd"/>
+      <w:r>
+        <w:rPr>
+          <w:rFonts w:ascii="Consolas" w:eastAsia="宋体" w:hAnsi="Consolas" w:cs="宋体"/>
+          <w:color w:val="008000"/>
+          <w:kern w:val="0"/>
+          <w:szCs w:val="21"/>
+        </w:rPr>
+        <w:t xml:space="preserve"> */</w:t>
+      </w:r>
+    </w:p>
+    <w:p>
+      <w:pPr>
+        <w:widowControl/>
+        <w:shd w:val="clear" w:color="auto" w:fill="FFFFFF"/>
+        <w:spacing w:line="285" w:lineRule="atLeast"/>
+        <w:jc w:val="left"/>
+        <w:rPr>
+          <w:rFonts w:ascii="Consolas" w:eastAsia="宋体" w:hAnsi="Consolas" w:cs="宋体"/>
+          <w:color w:val="000000"/>
+          <w:kern w:val="0"/>
+          <w:szCs w:val="21"/>
+        </w:rPr>
+      </w:pPr>
+      <w:r>
+        <w:rPr>
+          <w:rFonts w:ascii="Consolas" w:eastAsia="宋体" w:hAnsi="Consolas" w:cs="宋体"/>
+          <w:color w:val="000000"/>
+          <w:kern w:val="0"/>
+          <w:szCs w:val="21"/>
+        </w:rPr>
+        <w:t xml:space="preserve">    </w:t>
+      </w:r>
+      <w:r>
+        <w:rPr>
+          <w:rFonts w:ascii="Consolas" w:eastAsia="宋体" w:hAnsi="Consolas" w:cs="宋体"/>
+          <w:color w:val="A31515"/>
+          <w:kern w:val="0"/>
+          <w:szCs w:val="21"/>
+        </w:rPr>
+        <w:t>"</w:t>
+      </w:r>
+      <w:proofErr w:type="spellStart"/>
+      <w:r>
+        <w:rPr>
+          <w:rFonts w:ascii="Consolas" w:eastAsia="宋体" w:hAnsi="Consolas" w:cs="宋体"/>
+          <w:color w:val="A31515"/>
+          <w:kern w:val="0"/>
+          <w:szCs w:val="21"/>
+        </w:rPr>
+        <w:t>aaaaa</w:t>
+      </w:r>
+      <w:proofErr w:type="spellEnd"/>
+      <w:r>
+        <w:rPr>
+          <w:rFonts w:ascii="Consolas" w:eastAsia="宋体" w:hAnsi="Consolas" w:cs="宋体"/>
+          <w:color w:val="A31515"/>
+          <w:kern w:val="0"/>
+          <w:szCs w:val="21"/>
+        </w:rPr>
+        <w:t>"</w:t>
+      </w:r>
+    </w:p>
+    <w:p>
+      <w:pPr>
+        <w:widowControl/>
+        <w:shd w:val="clear" w:color="auto" w:fill="FFFFFF"/>
+        <w:spacing w:line="285" w:lineRule="atLeast"/>
+        <w:jc w:val="left"/>
+        <w:rPr>
+          <w:rFonts w:ascii="Consolas" w:eastAsia="宋体" w:hAnsi="Consolas" w:cs="宋体"/>
+          <w:color w:val="000000"/>
+          <w:kern w:val="0"/>
+          <w:szCs w:val="21"/>
+        </w:rPr>
+      </w:pPr>
+      <w:r>
+        <w:rPr>
+          <w:rFonts w:ascii="Consolas" w:eastAsia="宋体" w:hAnsi="Consolas" w:cs="宋体"/>
+          <w:color w:val="000000"/>
+          <w:kern w:val="0"/>
+          <w:szCs w:val="21"/>
+        </w:rPr>
+        <w:t xml:space="preserve">    </w:t>
+      </w:r>
+      <w:r>
+        <w:rPr>
+          <w:rFonts w:ascii="Consolas" w:eastAsia="宋体" w:hAnsi="Consolas" w:cs="宋体"/>
+          <w:color w:val="0000FF"/>
+          <w:kern w:val="0"/>
+          <w:szCs w:val="21"/>
+        </w:rPr>
+        <w:t>int</w:t>
+      </w:r>
+      <w:r>
+        <w:rPr>
+          <w:rFonts w:ascii="Consolas" w:eastAsia="宋体" w:hAnsi="Consolas" w:cs="宋体"/>
+          <w:color w:val="000000"/>
+          <w:kern w:val="0"/>
+          <w:szCs w:val="21"/>
+        </w:rPr>
+        <w:t xml:space="preserve"> id;</w:t>
+      </w:r>
+    </w:p>
+    <w:p>
+      <w:pPr>
+        <w:widowControl/>
+        <w:shd w:val="clear" w:color="auto" w:fill="FFFFFF"/>
+        <w:spacing w:line="285" w:lineRule="atLeast"/>
+        <w:jc w:val="left"/>
+        <w:rPr>
+          <w:rFonts w:ascii="Consolas" w:eastAsia="宋体" w:hAnsi="Consolas" w:cs="宋体"/>
+          <w:color w:val="000000"/>
+          <w:kern w:val="0"/>
+          <w:szCs w:val="21"/>
+        </w:rPr>
+      </w:pPr>
+      <w:r>
+        <w:rPr>
+          <w:rFonts w:ascii="Consolas" w:eastAsia="宋体" w:hAnsi="Consolas" w:cs="宋体"/>
+          <w:color w:val="000000"/>
+          <w:kern w:val="0"/>
+          <w:szCs w:val="21"/>
+        </w:rPr>
+        <w:t xml:space="preserve">    </w:t>
+      </w:r>
+      <w:r>
+        <w:rPr>
+          <w:rFonts w:ascii="Consolas" w:eastAsia="宋体" w:hAnsi="Consolas" w:cs="宋体"/>
+          <w:color w:val="0000FF"/>
+          <w:kern w:val="0"/>
+          <w:szCs w:val="21"/>
+        </w:rPr>
+        <w:t>int</w:t>
+      </w:r>
+      <w:r>
+        <w:rPr>
+          <w:rFonts w:ascii="Consolas" w:eastAsia="宋体" w:hAnsi="Consolas" w:cs="宋体"/>
+          <w:color w:val="000000"/>
+          <w:kern w:val="0"/>
+          <w:szCs w:val="21"/>
+        </w:rPr>
+        <w:t xml:space="preserve"> _id;</w:t>
+      </w:r>
+    </w:p>
+    <w:p>
+      <w:pPr>
+        <w:widowControl/>
+        <w:shd w:val="clear" w:color="auto" w:fill="FFFFFF"/>
+        <w:spacing w:line="285" w:lineRule="atLeast"/>
+        <w:jc w:val="left"/>
+        <w:rPr>
+          <w:rFonts w:ascii="Consolas" w:eastAsia="宋体" w:hAnsi="Consolas" w:cs="宋体"/>
+          <w:color w:val="000000"/>
+          <w:kern w:val="0"/>
+          <w:szCs w:val="21"/>
+        </w:rPr>
+      </w:pPr>
+      <w:r>
+        <w:rPr>
+          <w:rFonts w:ascii="Consolas" w:eastAsia="宋体" w:hAnsi="Consolas" w:cs="宋体"/>
+          <w:color w:val="000000"/>
+          <w:kern w:val="0"/>
+          <w:szCs w:val="21"/>
+        </w:rPr>
+        <w:t xml:space="preserve">    </w:t>
+      </w:r>
+      <w:r>
+        <w:rPr>
+          <w:rFonts w:ascii="Consolas" w:eastAsia="宋体" w:hAnsi="Consolas" w:cs="宋体"/>
+          <w:color w:val="0000FF"/>
+          <w:kern w:val="0"/>
+          <w:szCs w:val="21"/>
+        </w:rPr>
+        <w:t>float</w:t>
+      </w:r>
+      <w:r>
+        <w:rPr>
+          <w:rFonts w:ascii="Consolas" w:eastAsia="宋体" w:hAnsi="Consolas" w:cs="宋体"/>
+          <w:color w:val="000000"/>
+          <w:kern w:val="0"/>
+          <w:szCs w:val="21"/>
+        </w:rPr>
+        <w:t xml:space="preserve"> p = </w:t>
+      </w:r>
+      <w:r>
+        <w:rPr>
+          <w:rFonts w:ascii="Consolas" w:eastAsia="宋体" w:hAnsi="Consolas" w:cs="宋体"/>
+          <w:color w:val="09885A"/>
+          <w:kern w:val="0"/>
+          <w:szCs w:val="21"/>
+        </w:rPr>
+        <w:t>1.23</w:t>
+      </w:r>
+      <w:r>
+        <w:rPr>
+          <w:rFonts w:ascii="Consolas" w:eastAsia="宋体" w:hAnsi="Consolas" w:cs="宋体"/>
+          <w:color w:val="000000"/>
+          <w:kern w:val="0"/>
+          <w:szCs w:val="21"/>
+        </w:rPr>
+        <w:t>;</w:t>
+      </w:r>
+    </w:p>
+    <w:p>
+      <w:pPr>
+        <w:widowControl/>
+        <w:shd w:val="clear" w:color="auto" w:fill="FFFFFF"/>
+        <w:spacing w:line="285" w:lineRule="atLeast"/>
+        <w:jc w:val="left"/>
+        <w:rPr>
+          <w:rFonts w:ascii="Consolas" w:eastAsia="宋体" w:hAnsi="Consolas" w:cs="宋体"/>
+          <w:color w:val="000000"/>
+          <w:kern w:val="0"/>
+          <w:szCs w:val="21"/>
+        </w:rPr>
+      </w:pPr>
+      <w:r>
+        <w:rPr>
+          <w:rFonts w:ascii="Consolas" w:eastAsia="宋体" w:hAnsi="Consolas" w:cs="宋体"/>
+          <w:color w:val="000000"/>
+          <w:kern w:val="0"/>
+          <w:szCs w:val="21"/>
+        </w:rPr>
+        <w:t xml:space="preserve">    </w:t>
+      </w:r>
+      <w:r>
+        <w:rPr>
+          <w:rFonts w:ascii="Consolas" w:eastAsia="宋体" w:hAnsi="Consolas" w:cs="宋体"/>
+          <w:color w:val="0000FF"/>
+          <w:kern w:val="0"/>
+          <w:szCs w:val="21"/>
+        </w:rPr>
+        <w:t>char</w:t>
+      </w:r>
+      <w:r>
+        <w:rPr>
+          <w:rFonts w:ascii="Consolas" w:eastAsia="宋体" w:hAnsi="Consolas" w:cs="宋体"/>
+          <w:color w:val="000000"/>
+          <w:kern w:val="0"/>
+          <w:szCs w:val="21"/>
+        </w:rPr>
+        <w:t xml:space="preserve"> c = </w:t>
+      </w:r>
+      <w:r>
+        <w:rPr>
+          <w:rFonts w:ascii="Consolas" w:eastAsia="宋体" w:hAnsi="Consolas" w:cs="宋体"/>
+          <w:color w:val="A31515"/>
+          <w:kern w:val="0"/>
+          <w:szCs w:val="21"/>
+        </w:rPr>
+        <w:t>'a'</w:t>
+      </w:r>
+      <w:r>
+        <w:rPr>
+          <w:rFonts w:ascii="Consolas" w:eastAsia="宋体" w:hAnsi="Consolas" w:cs="宋体"/>
+          <w:color w:val="000000"/>
+          <w:kern w:val="0"/>
+          <w:szCs w:val="21"/>
+        </w:rPr>
+        <w:t>;</w:t>
+      </w:r>
+    </w:p>
+    <w:p>
+      <w:pPr>
+        <w:widowControl/>
+        <w:shd w:val="clear" w:color="auto" w:fill="FFFFFF"/>
+        <w:spacing w:line="285" w:lineRule="atLeast"/>
+        <w:jc w:val="left"/>
+        <w:rPr>
+          <w:rFonts w:ascii="Consolas" w:eastAsia="宋体" w:hAnsi="Consolas" w:cs="宋体"/>
+          <w:color w:val="000000"/>
+          <w:kern w:val="0"/>
+          <w:szCs w:val="21"/>
+        </w:rPr>
+      </w:pPr>
+      <w:r>
+        <w:rPr>
+          <w:rFonts w:ascii="Consolas" w:eastAsia="宋体" w:hAnsi="Consolas" w:cs="宋体"/>
+          <w:color w:val="000000"/>
+          <w:kern w:val="0"/>
+          <w:szCs w:val="21"/>
+        </w:rPr>
+        <w:t xml:space="preserve">    </w:t>
+      </w:r>
+      <w:r>
+        <w:rPr>
+          <w:rFonts w:ascii="Consolas" w:eastAsia="宋体" w:hAnsi="Consolas" w:cs="宋体"/>
+          <w:color w:val="0000FF"/>
+          <w:kern w:val="0"/>
+          <w:szCs w:val="21"/>
+        </w:rPr>
+        <w:t>if</w:t>
+      </w:r>
+      <w:r>
+        <w:rPr>
+          <w:rFonts w:ascii="Consolas" w:eastAsia="宋体" w:hAnsi="Consolas" w:cs="宋体"/>
+          <w:color w:val="000000"/>
+          <w:kern w:val="0"/>
+          <w:szCs w:val="21"/>
+        </w:rPr>
+        <w:t xml:space="preserve"> p == </w:t>
+      </w:r>
+      <w:r>
+        <w:rPr>
+          <w:rFonts w:ascii="Consolas" w:eastAsia="宋体" w:hAnsi="Consolas" w:cs="宋体"/>
+          <w:color w:val="09885A"/>
+          <w:kern w:val="0"/>
+          <w:szCs w:val="21"/>
+        </w:rPr>
+        <w:t>1.23</w:t>
+      </w:r>
+    </w:p>
+    <w:p>
+      <w:pPr>
+        <w:widowControl/>
+        <w:shd w:val="clear" w:color="auto" w:fill="FFFFFF"/>
+        <w:spacing w:line="285" w:lineRule="atLeast"/>
+        <w:jc w:val="left"/>
+        <w:rPr>
+          <w:rFonts w:ascii="Consolas" w:eastAsia="宋体" w:hAnsi="Consolas" w:cs="宋体"/>
+          <w:color w:val="000000"/>
+          <w:kern w:val="0"/>
+          <w:szCs w:val="21"/>
+        </w:rPr>
+      </w:pPr>
+      <w:r>
+        <w:rPr>
+          <w:rFonts w:ascii="Consolas" w:eastAsia="宋体" w:hAnsi="Consolas" w:cs="宋体"/>
+          <w:color w:val="000000"/>
+          <w:kern w:val="0"/>
+          <w:szCs w:val="21"/>
+        </w:rPr>
+        <w:t xml:space="preserve">    {</w:t>
+      </w:r>
+    </w:p>
+    <w:p>
+      <w:pPr>
+        <w:widowControl/>
+        <w:shd w:val="clear" w:color="auto" w:fill="FFFFFF"/>
+        <w:spacing w:line="285" w:lineRule="atLeast"/>
+        <w:jc w:val="left"/>
+        <w:rPr>
+          <w:rFonts w:ascii="Consolas" w:eastAsia="宋体" w:hAnsi="Consolas" w:cs="宋体"/>
+          <w:color w:val="000000"/>
+          <w:kern w:val="0"/>
+          <w:szCs w:val="21"/>
+        </w:rPr>
+      </w:pPr>
+      <w:r>
+        <w:rPr>
+          <w:rFonts w:ascii="Consolas" w:eastAsia="宋体" w:hAnsi="Consolas" w:cs="宋体"/>
+          <w:color w:val="000000"/>
+          <w:kern w:val="0"/>
+          <w:szCs w:val="21"/>
+        </w:rPr>
+        <w:t xml:space="preserve">        </w:t>
+      </w:r>
+      <w:proofErr w:type="spellStart"/>
+      <w:r>
+        <w:rPr>
+          <w:rFonts w:ascii="Consolas" w:eastAsia="宋体" w:hAnsi="Consolas" w:cs="宋体"/>
+          <w:color w:val="000000"/>
+          <w:kern w:val="0"/>
+          <w:szCs w:val="21"/>
+        </w:rPr>
+        <w:t>printf</w:t>
+      </w:r>
+      <w:proofErr w:type="spellEnd"/>
+      <w:r>
+        <w:rPr>
+          <w:rFonts w:ascii="Consolas" w:eastAsia="宋体" w:hAnsi="Consolas" w:cs="宋体"/>
+          <w:color w:val="000000"/>
+          <w:kern w:val="0"/>
+          <w:szCs w:val="21"/>
+        </w:rPr>
+        <w:t>(</w:t>
+      </w:r>
+      <w:r>
+        <w:rPr>
+          <w:rFonts w:ascii="Consolas" w:eastAsia="宋体" w:hAnsi="Consolas" w:cs="宋体"/>
+          <w:color w:val="A31515"/>
+          <w:kern w:val="0"/>
+          <w:szCs w:val="21"/>
+        </w:rPr>
+        <w:t>"hello"</w:t>
+      </w:r>
+      <w:r>
+        <w:rPr>
+          <w:rFonts w:ascii="Consolas" w:eastAsia="宋体" w:hAnsi="Consolas" w:cs="宋体"/>
+          <w:color w:val="000000"/>
+          <w:kern w:val="0"/>
+          <w:szCs w:val="21"/>
+        </w:rPr>
+        <w:t>);</w:t>
+      </w:r>
+    </w:p>
+    <w:p>
+      <w:pPr>
+        <w:widowControl/>
+        <w:shd w:val="clear" w:color="auto" w:fill="FFFFFF"/>
+        <w:spacing w:line="285" w:lineRule="atLeast"/>
+        <w:jc w:val="left"/>
+        <w:rPr>
+          <w:rFonts w:ascii="Consolas" w:eastAsia="宋体" w:hAnsi="Consolas" w:cs="宋体"/>
+          <w:color w:val="000000"/>
+          <w:kern w:val="0"/>
+          <w:szCs w:val="21"/>
+        </w:rPr>
+      </w:pPr>
+      <w:r>
+        <w:rPr>
+          <w:rFonts w:ascii="Consolas" w:eastAsia="宋体" w:hAnsi="Consolas" w:cs="宋体"/>
+          <w:color w:val="000000"/>
+          <w:kern w:val="0"/>
+          <w:szCs w:val="21"/>
+        </w:rPr>
+        <w:t xml:space="preserve">    }</w:t>
+      </w:r>
+    </w:p>
+    <w:p>
+      <w:pPr>
+        <w:widowControl/>
+        <w:shd w:val="clear" w:color="auto" w:fill="FFFFFF"/>
+        <w:spacing w:line="285" w:lineRule="atLeast"/>
+        <w:jc w:val="left"/>
+        <w:rPr>
+          <w:rFonts w:ascii="Consolas" w:eastAsia="宋体" w:hAnsi="Consolas" w:cs="宋体"/>
+          <w:color w:val="000000"/>
+          <w:kern w:val="0"/>
+          <w:szCs w:val="21"/>
+        </w:rPr>
+      </w:pPr>
+      <w:r>
+        <w:rPr>
+          <w:rFonts w:ascii="Consolas" w:eastAsia="宋体" w:hAnsi="Consolas" w:cs="宋体"/>
+          <w:color w:val="000000"/>
+          <w:kern w:val="0"/>
+          <w:szCs w:val="21"/>
+        </w:rPr>
+        <w:t xml:space="preserve">    </w:t>
+      </w:r>
+      <w:r>
+        <w:rPr>
+          <w:rFonts w:ascii="Consolas" w:eastAsia="宋体" w:hAnsi="Consolas" w:cs="宋体"/>
+          <w:color w:val="0000FF"/>
+          <w:kern w:val="0"/>
+          <w:szCs w:val="21"/>
+        </w:rPr>
+        <w:t>else</w:t>
+      </w:r>
+    </w:p>
+    <w:p>
+      <w:pPr>
+        <w:widowControl/>
+        <w:shd w:val="clear" w:color="auto" w:fill="FFFFFF"/>
+        <w:spacing w:line="285" w:lineRule="atLeast"/>
+        <w:jc w:val="left"/>
+        <w:rPr>
+          <w:rFonts w:ascii="Consolas" w:eastAsia="宋体" w:hAnsi="Consolas" w:cs="宋体"/>
+          <w:color w:val="000000"/>
+          <w:kern w:val="0"/>
+          <w:szCs w:val="21"/>
+        </w:rPr>
+      </w:pPr>
+      <w:r>
+        <w:rPr>
+          <w:rFonts w:ascii="Consolas" w:eastAsia="宋体" w:hAnsi="Consolas" w:cs="宋体"/>
+          <w:color w:val="000000"/>
+          <w:kern w:val="0"/>
+          <w:szCs w:val="21"/>
+        </w:rPr>
+        <w:t xml:space="preserve">    {</w:t>
+      </w:r>
+    </w:p>
+    <w:p>
+      <w:pPr>
+        <w:widowControl/>
+        <w:shd w:val="clear" w:color="auto" w:fill="FFFFFF"/>
+        <w:spacing w:line="285" w:lineRule="atLeast"/>
+        <w:jc w:val="left"/>
+        <w:rPr>
+          <w:rFonts w:ascii="Consolas" w:eastAsia="宋体" w:hAnsi="Consolas" w:cs="宋体"/>
+          <w:color w:val="000000"/>
+          <w:kern w:val="0"/>
+          <w:szCs w:val="21"/>
+        </w:rPr>
+      </w:pPr>
+      <w:r>
+        <w:rPr>
+          <w:rFonts w:ascii="Consolas" w:eastAsia="宋体" w:hAnsi="Consolas" w:cs="宋体"/>
+          <w:color w:val="000000"/>
+          <w:kern w:val="0"/>
+          <w:szCs w:val="21"/>
+        </w:rPr>
+        <w:t xml:space="preserve">        print(</w:t>
+      </w:r>
+      <w:r>
+        <w:rPr>
+          <w:rFonts w:ascii="Consolas" w:eastAsia="宋体" w:hAnsi="Consolas" w:cs="宋体"/>
+          <w:color w:val="A31515"/>
+          <w:kern w:val="0"/>
+          <w:szCs w:val="21"/>
+        </w:rPr>
+        <w:t>"</w:t>
+      </w:r>
+      <w:proofErr w:type="spellStart"/>
+      <w:r>
+        <w:rPr>
+          <w:rFonts w:ascii="Consolas" w:eastAsia="宋体" w:hAnsi="Consolas" w:cs="宋体"/>
+          <w:color w:val="A31515"/>
+          <w:kern w:val="0"/>
+          <w:szCs w:val="21"/>
+        </w:rPr>
+        <w:t>hhhh</w:t>
+      </w:r>
+      <w:proofErr w:type="spellEnd"/>
+      <w:r>
+        <w:rPr>
+          <w:rFonts w:ascii="Consolas" w:eastAsia="宋体" w:hAnsi="Consolas" w:cs="宋体"/>
+          <w:color w:val="A31515"/>
+          <w:kern w:val="0"/>
+          <w:szCs w:val="21"/>
+        </w:rPr>
+        <w:t>"</w:t>
+      </w:r>
+      <w:r>
+        <w:rPr>
+          <w:rFonts w:ascii="Consolas" w:eastAsia="宋体" w:hAnsi="Consolas" w:cs="宋体"/>
+          <w:color w:val="000000"/>
+          <w:kern w:val="0"/>
+          <w:szCs w:val="21"/>
+        </w:rPr>
+        <w:t>)</w:t>
+      </w:r>
+    </w:p>
+    <w:p>
+      <w:pPr>
+        <w:widowControl/>
+        <w:shd w:val="clear" w:color="auto" w:fill="FFFFFF"/>
+        <w:spacing w:line="285" w:lineRule="atLeast"/>
+        <w:jc w:val="left"/>
+        <w:rPr>
+          <w:rFonts w:ascii="Consolas" w:eastAsia="宋体" w:hAnsi="Consolas" w:cs="宋体"/>
+          <w:color w:val="000000"/>
+          <w:kern w:val="0"/>
+          <w:szCs w:val="21"/>
+        </w:rPr>
+      </w:pPr>
+      <w:r>
+        <w:rPr>
+          <w:rFonts w:ascii="Consolas" w:eastAsia="宋体" w:hAnsi="Consolas" w:cs="宋体"/>
+          <w:color w:val="000000"/>
+          <w:kern w:val="0"/>
+          <w:szCs w:val="21"/>
+        </w:rPr>
+        <w:t xml:space="preserve">    }</w:t>
+      </w:r>
+    </w:p>
+    <w:p>
+      <w:pPr>
+        <w:widowControl/>
+        <w:shd w:val="clear" w:color="auto" w:fill="FFFFFF"/>
+        <w:spacing w:line="285" w:lineRule="atLeast"/>
+        <w:jc w:val="left"/>
+        <w:rPr>
+          <w:rFonts w:ascii="Consolas" w:eastAsia="宋体" w:hAnsi="Consolas" w:cs="宋体"/>
+          <w:color w:val="000000"/>
+          <w:kern w:val="0"/>
+          <w:szCs w:val="21"/>
+        </w:rPr>
+      </w:pPr>
+      <w:r>
+        <w:rPr>
+          <w:rFonts w:ascii="Consolas" w:eastAsia="宋体" w:hAnsi="Consolas" w:cs="宋体"/>
+          <w:color w:val="000000"/>
+          <w:kern w:val="0"/>
+          <w:szCs w:val="21"/>
+        </w:rPr>
+        <w:t xml:space="preserve">    </w:t>
+      </w:r>
+      <w:r>
+        <w:rPr>
+          <w:rFonts w:ascii="Consolas" w:eastAsia="宋体" w:hAnsi="Consolas" w:cs="宋体"/>
+          <w:color w:val="0000FF"/>
+          <w:kern w:val="0"/>
+          <w:szCs w:val="21"/>
+        </w:rPr>
+        <w:t>while</w:t>
+      </w:r>
+      <w:r>
+        <w:rPr>
+          <w:rFonts w:ascii="Consolas" w:eastAsia="宋体" w:hAnsi="Consolas" w:cs="宋体"/>
+          <w:color w:val="000000"/>
+          <w:kern w:val="0"/>
+          <w:szCs w:val="21"/>
+        </w:rPr>
+        <w:t xml:space="preserve"> (c == </w:t>
+      </w:r>
+      <w:r>
+        <w:rPr>
+          <w:rFonts w:ascii="Consolas" w:eastAsia="宋体" w:hAnsi="Consolas" w:cs="宋体"/>
+          <w:color w:val="A31515"/>
+          <w:kern w:val="0"/>
+          <w:szCs w:val="21"/>
+        </w:rPr>
+        <w:t>'a'</w:t>
+      </w:r>
+      <w:r>
+        <w:rPr>
+          <w:rFonts w:ascii="Consolas" w:eastAsia="宋体" w:hAnsi="Consolas" w:cs="宋体"/>
+          <w:color w:val="000000"/>
+          <w:kern w:val="0"/>
+          <w:szCs w:val="21"/>
+        </w:rPr>
+        <w:t>)</w:t>
+      </w:r>
+    </w:p>
+    <w:p>
+      <w:pPr>
+        <w:widowControl/>
+        <w:shd w:val="clear" w:color="auto" w:fill="FFFFFF"/>
+        <w:spacing w:line="285" w:lineRule="atLeast"/>
+        <w:jc w:val="left"/>
+        <w:rPr>
+          <w:rFonts w:ascii="Consolas" w:eastAsia="宋体" w:hAnsi="Consolas" w:cs="宋体"/>
+          <w:color w:val="000000"/>
+          <w:kern w:val="0"/>
+          <w:szCs w:val="21"/>
+        </w:rPr>
+      </w:pPr>
+      <w:r>
+        <w:rPr>
+          <w:rFonts w:ascii="Consolas" w:eastAsia="宋体" w:hAnsi="Consolas" w:cs="宋体"/>
+          <w:color w:val="000000"/>
+          <w:kern w:val="0"/>
+          <w:szCs w:val="21"/>
+        </w:rPr>
+        <w:t xml:space="preserve">    {</w:t>
+      </w:r>
+    </w:p>
+    <w:p>
+      <w:pPr>
+        <w:widowControl/>
+        <w:shd w:val="clear" w:color="auto" w:fill="FFFFFF"/>
+        <w:spacing w:line="285" w:lineRule="atLeast"/>
+        <w:jc w:val="left"/>
+        <w:rPr>
+          <w:rFonts w:ascii="Consolas" w:eastAsia="宋体" w:hAnsi="Consolas" w:cs="宋体"/>
+          <w:color w:val="000000"/>
+          <w:kern w:val="0"/>
+          <w:szCs w:val="21"/>
+        </w:rPr>
+      </w:pPr>
+      <w:r>
+        <w:rPr>
+          <w:rFonts w:ascii="Consolas" w:eastAsia="宋体" w:hAnsi="Consolas" w:cs="宋体"/>
+          <w:color w:val="000000"/>
+          <w:kern w:val="0"/>
+          <w:szCs w:val="21"/>
+        </w:rPr>
+        <w:t xml:space="preserve">        </w:t>
+      </w:r>
+      <w:proofErr w:type="spellStart"/>
+      <w:r>
+        <w:rPr>
+          <w:rFonts w:ascii="Consolas" w:eastAsia="宋体" w:hAnsi="Consolas" w:cs="宋体"/>
+          <w:color w:val="000000"/>
+          <w:kern w:val="0"/>
+          <w:szCs w:val="21"/>
+        </w:rPr>
+        <w:t>printf</w:t>
+      </w:r>
+      <w:proofErr w:type="spellEnd"/>
+      <w:r>
+        <w:rPr>
+          <w:rFonts w:ascii="Consolas" w:eastAsia="宋体" w:hAnsi="Consolas" w:cs="宋体"/>
+          <w:color w:val="000000"/>
+          <w:kern w:val="0"/>
+          <w:szCs w:val="21"/>
+        </w:rPr>
+        <w:t>(</w:t>
+      </w:r>
+      <w:r>
+        <w:rPr>
+          <w:rFonts w:ascii="Consolas" w:eastAsia="宋体" w:hAnsi="Consolas" w:cs="宋体"/>
+          <w:color w:val="A31515"/>
+          <w:kern w:val="0"/>
+          <w:szCs w:val="21"/>
+        </w:rPr>
+        <w:t>'a'</w:t>
+      </w:r>
+      <w:r>
+        <w:rPr>
+          <w:rFonts w:ascii="Consolas" w:eastAsia="宋体" w:hAnsi="Consolas" w:cs="宋体"/>
+          <w:color w:val="000000"/>
+          <w:kern w:val="0"/>
+          <w:szCs w:val="21"/>
+        </w:rPr>
+        <w:t>);</w:t>
+      </w:r>
+    </w:p>
+    <w:p>
+      <w:pPr>
+        <w:widowControl/>
+        <w:shd w:val="clear" w:color="auto" w:fill="FFFFFF"/>
+        <w:spacing w:line="285" w:lineRule="atLeast"/>
+        <w:jc w:val="left"/>
+        <w:rPr>
+          <w:rFonts w:ascii="Consolas" w:eastAsia="宋体" w:hAnsi="Consolas" w:cs="宋体"/>
+          <w:color w:val="000000"/>
+          <w:kern w:val="0"/>
+          <w:szCs w:val="21"/>
+        </w:rPr>
+      </w:pPr>
+      <w:r>
+        <w:rPr>
+          <w:rFonts w:ascii="Consolas" w:eastAsia="宋体" w:hAnsi="Consolas" w:cs="宋体"/>
+          <w:color w:val="000000"/>
+          <w:kern w:val="0"/>
+          <w:szCs w:val="21"/>
+        </w:rPr>
+        <w:t xml:space="preserve">    }</w:t>
+      </w:r>
+    </w:p>
+    <w:p>
+      <w:pPr>
+        <w:widowControl/>
+        <w:shd w:val="clear" w:color="auto" w:fill="FFFFFF"/>
+        <w:spacing w:line="285" w:lineRule="atLeast"/>
+        <w:jc w:val="left"/>
+        <w:rPr>
+          <w:rFonts w:ascii="Consolas" w:eastAsia="宋体" w:hAnsi="Consolas" w:cs="宋体"/>
+          <w:color w:val="000000"/>
+          <w:kern w:val="0"/>
+          <w:szCs w:val="21"/>
+        </w:rPr>
+      </w:pPr>
+    </w:p>
+    <w:p>
+      <w:pPr>
+        <w:widowControl/>
+        <w:shd w:val="clear" w:color="auto" w:fill="FFFFFF"/>
+        <w:spacing w:line="285" w:lineRule="atLeast"/>
+        <w:jc w:val="left"/>
+        <w:rPr>
+          <w:rFonts w:ascii="Consolas" w:eastAsia="宋体" w:hAnsi="Consolas" w:cs="宋体"/>
+          <w:color w:val="000000"/>
+          <w:kern w:val="0"/>
+          <w:szCs w:val="21"/>
+        </w:rPr>
+      </w:pPr>
+      <w:r>
+        <w:rPr>
+          <w:rFonts w:ascii="Consolas" w:eastAsia="宋体" w:hAnsi="Consolas" w:cs="宋体"/>
+          <w:color w:val="000000"/>
+          <w:kern w:val="0"/>
+          <w:szCs w:val="21"/>
+        </w:rPr>
+        <w:t>}</w:t>
+      </w:r>
+    </w:p>
+    <w:p>
+      <w:pPr>
+        <w:pStyle w:val="a3"/>
+        <w:ind w:left="432" w:firstLineChars="0" w:firstLine="0"/>
+      </w:pPr>
+      <w:r>
+        <w:rPr>
+          <w:rFonts w:hint="eastAsia"/>
+        </w:rPr>
+        <w:t>词法分析器的使用情况如下</w:t>
+      </w:r>
+    </w:p>
+    <w:p>
+      <w:pPr>
+        <w:pStyle w:val="a3"/>
+        <w:ind w:left="432" w:firstLineChars="0" w:firstLine="0"/>
+      </w:pPr>
+      <w:r>
+        <w:rPr>
+          <w:noProof/>
+        </w:rPr>
+        <w:lastRenderedPageBreak/>
+        <w:drawing>
+          <wp:inline distT="0" distB="0" distL="0" distR="0" wp14:anchorId="2B83BDB4" wp14:editId="78117183">
+            <wp:extent cx="3524250" cy="4391025"/>
+            <wp:effectExtent l="0" t="0" r="0" b="9525"/>
+            <wp:docPr id="4" name="图片 4"/>
+            <wp:cNvGraphicFramePr>
+              <a:graphicFrameLocks xmlns:a="http://schemas.openxmlformats.org/drawingml/2006/main" noChangeAspect="1"/>
+            </wp:cNvGraphicFramePr>
+            <a:graphic xmlns:a="http://schemas.openxmlformats.org/drawingml/2006/main">
+              <a:graphicData uri="http://schemas.openxmlformats.org/drawingml/2006/picture">
+                <pic:pic xmlns:pic="http://schemas.openxmlformats.org/drawingml/2006/picture">
+                  <pic:nvPicPr>
+                    <pic:cNvPr id="1" name=""/>
+                    <pic:cNvPicPr/>
+                  </pic:nvPicPr>
+                  <pic:blipFill>
+                    <a:blip r:embed="rId15"/>
+                    <a:stretch>
+                      <a:fillRect/>
+                    </a:stretch>
+                  </pic:blipFill>
+                  <pic:spPr>
+                    <a:xfrm>
+                      <a:off x="0" y="0"/>
+                      <a:ext cx="3524250" cy="4391025"/>
+                    </a:xfrm>
+                    <a:prstGeom prst="rect">
+                      <a:avLst/>
+                    </a:prstGeom>
+                  </pic:spPr>
+                </pic:pic>
+              </a:graphicData>
+            </a:graphic>
+          </wp:inline>
+        </w:drawing>
+      </w:r>
+    </w:p>
+    <w:p>
+      <w:pPr>
+        <w:pStyle w:val="a3"/>
+        <w:ind w:left="432" w:firstLineChars="0" w:firstLine="0"/>
+      </w:pPr>
+      <w:r>
+        <w:rPr>
+          <w:noProof/>
+        </w:rPr>
+        <w:lastRenderedPageBreak/>
+        <w:drawing>
+          <wp:inline distT="0" distB="0" distL="0" distR="0" wp14:anchorId="5F1F53E1" wp14:editId="4FE1CF81">
+            <wp:extent cx="2676525" cy="4657725"/>
+            <wp:effectExtent l="0" t="0" r="9525" b="9525"/>
+            <wp:docPr id="5" name="图片 5"/>
+            <wp:cNvGraphicFramePr>
+              <a:graphicFrameLocks xmlns:a="http://schemas.openxmlformats.org/drawingml/2006/main" noChangeAspect="1"/>
+            </wp:cNvGraphicFramePr>
+            <a:graphic xmlns:a="http://schemas.openxmlformats.org/drawingml/2006/main">
+              <a:graphicData uri="http://schemas.openxmlformats.org/drawingml/2006/picture">
+                <pic:pic xmlns:pic="http://schemas.openxmlformats.org/drawingml/2006/picture">
+                  <pic:nvPicPr>
+                    <pic:cNvPr id="1" name=""/>
+                    <pic:cNvPicPr/>
+                  </pic:nvPicPr>
+                  <pic:blipFill>
+                    <a:blip r:embed="rId16"/>
+                    <a:stretch>
+                      <a:fillRect/>
+                    </a:stretch>
+                  </pic:blipFill>
+                  <pic:spPr>
+                    <a:xfrm>
+                      <a:off x="0" y="0"/>
+                      <a:ext cx="2676525" cy="4657725"/>
+                    </a:xfrm>
+                    <a:prstGeom prst="rect">
+                      <a:avLst/>
+                    </a:prstGeom>
+                  </pic:spPr>
+                </pic:pic>
+              </a:graphicData>
+            </a:graphic>
+          </wp:inline>
+        </w:drawing>
+      </w:r>
+    </w:p>
+    <w:p>
+      <w:pPr>
+        <w:pStyle w:val="a3"/>
+        <w:ind w:left="432" w:firstLineChars="0" w:firstLine="0"/>
+      </w:pPr>
+      <w:r>
+        <w:rPr>
+          <w:noProof/>
+        </w:rPr>
+        <w:lastRenderedPageBreak/>
+        <w:drawing>
+          <wp:inline distT="0" distB="0" distL="0" distR="0" wp14:anchorId="32145755" wp14:editId="51671E03">
+            <wp:extent cx="2495550" cy="4381500"/>
+            <wp:effectExtent l="0" t="0" r="0" b="0"/>
+            <wp:docPr id="9" name="图片 9"/>
+            <wp:cNvGraphicFramePr>
+              <a:graphicFrameLocks xmlns:a="http://schemas.openxmlformats.org/drawingml/2006/main" noChangeAspect="1"/>
+            </wp:cNvGraphicFramePr>
+            <a:graphic xmlns:a="http://schemas.openxmlformats.org/drawingml/2006/main">
+              <a:graphicData uri="http://schemas.openxmlformats.org/drawingml/2006/picture">
+                <pic:pic xmlns:pic="http://schemas.openxmlformats.org/drawingml/2006/picture">
+                  <pic:nvPicPr>
+                    <pic:cNvPr id="1" name=""/>
+                    <pic:cNvPicPr/>
+                  </pic:nvPicPr>
+                  <pic:blipFill>
+                    <a:blip r:embed="rId17"/>
+                    <a:stretch>
+                      <a:fillRect/>
+                    </a:stretch>
+                  </pic:blipFill>
+                  <pic:spPr>
+                    <a:xfrm>
+                      <a:off x="0" y="0"/>
                       <a:ext cx="2495550" cy="4381500"/>
                     </a:xfrm>
                     <a:prstGeom prst="rect">
@@ -2408,135 +2444,128 @@
     </w:p>
     <w:p>
       <w:pPr>
-        <w:pStyle w:val="a3"/>
-        <w:numPr>
-          <w:ilvl w:val="0"/>
-          <w:numId w:val="1"/>
-        </w:numPr>
-        <w:ind w:firstLineChars="0"/>
-      </w:pPr>
+        <w:pStyle w:val="1"/>
+      </w:pPr>
+      <w:r>
+        <w:rPr>
+          <w:rFonts w:hint="eastAsia"/>
+        </w:rPr>
+        <w:t>七、</w:t>
+      </w:r>
       <w:r>
         <w:rPr>
           <w:rFonts w:hint="eastAsia"/>
         </w:rPr>
         <w:t>出现的问题</w:t>
       </w:r>
-    </w:p>
-    <w:p>
-      <w:pPr>
-        <w:pStyle w:val="a3"/>
-        <w:numPr>
-          <w:ilvl w:val="0"/>
-          <w:numId w:val="4"/>
-        </w:numPr>
-        <w:ind w:firstLineChars="0"/>
-      </w:pPr>
-      <w:r>
-        <w:rPr>
-          <w:rFonts w:hint="eastAsia"/>
-        </w:rPr>
-        <w:t>错误分析程序没有实现预想中的效果，对于没有封闭完全的字符串，</w:t>
-      </w:r>
-      <w:r>
-        <w:rPr>
-          <w:rFonts w:hint="eastAsia"/>
-        </w:rPr>
-        <w:t>无法</w:t>
-      </w:r>
-      <w:r>
-        <w:rPr>
-          <w:rFonts w:hint="eastAsia"/>
-        </w:rPr>
-        <w:t>识别</w:t>
-      </w:r>
-      <w:r>
-        <w:rPr>
-          <w:rFonts w:hint="eastAsia"/>
-        </w:rPr>
-        <w:t>出错误</w:t>
-      </w:r>
-      <w:r>
-        <w:rPr>
-          <w:rFonts w:hint="eastAsia"/>
-        </w:rPr>
-        <w:t>；</w:t>
-      </w:r>
-    </w:p>
-    <w:p>
-      <w:pPr>
-        <w:pStyle w:val="a3"/>
-        <w:numPr>
-          <w:ilvl w:val="0"/>
-          <w:numId w:val="4"/>
-        </w:numPr>
-        <w:ind w:firstLineChars="0"/>
-      </w:pPr>
-      <w:r>
-        <w:rPr>
-          <w:rFonts w:hint="eastAsia"/>
-        </w:rPr>
-        <w:t>对于错误的行数</w:t>
-      </w:r>
-      <w:r>
-        <w:rPr>
-          <w:rFonts w:hint="eastAsia"/>
-        </w:rPr>
-        <w:t>，</w:t>
-      </w:r>
-      <w:r>
-        <w:rPr>
-          <w:rFonts w:hint="eastAsia"/>
-        </w:rPr>
-        <w:t>一直显示为 错误在第一行，不知道如何处理</w:t>
+      <w:r>
+        <w:rPr>
+          <w:rFonts w:hint="eastAsia"/>
+        </w:rPr>
+        <w:t xml:space="preserve"> </w:t>
+      </w:r>
+    </w:p>
+    <w:p>
+      <w:pPr>
+        <w:ind w:left="420" w:firstLine="420"/>
+      </w:pPr>
+      <w:r>
+        <w:rPr>
+          <w:rFonts w:hint="eastAsia"/>
+        </w:rPr>
+        <w:t>1刚开始对于token如何存储和状态的表示都使用参数传递的方式，但是因为参数过多以及作用域复杂的问题，出现很多错误，后来使用全局变量</w:t>
+      </w:r>
+      <w:proofErr w:type="gramStart"/>
+      <w:r>
+        <w:rPr>
+          <w:rFonts w:hint="eastAsia"/>
+        </w:rPr>
+        <w:t>来作</w:t>
+      </w:r>
+      <w:proofErr w:type="gramEnd"/>
+      <w:r>
+        <w:rPr>
+          <w:rFonts w:hint="eastAsia"/>
+        </w:rPr>
+        <w:t>为参数，状态在每次scan的时候置零，成功解决了这个问题。</w:t>
+      </w:r>
+    </w:p>
+    <w:p>
+      <w:pPr>
+        <w:ind w:left="420" w:firstLine="420"/>
+      </w:pPr>
+      <w:r>
+        <w:rPr>
+          <w:rFonts w:hint="eastAsia"/>
+        </w:rPr>
+        <w:t>2错误分析程序没有实现预想中的效果，对于没有封闭完全的字符串，无法识别出错误；</w:t>
+      </w:r>
+    </w:p>
+    <w:p>
+      <w:pPr>
+        <w:ind w:left="432" w:firstLine="408"/>
+      </w:pPr>
+      <w:r>
+        <w:rPr>
+          <w:rFonts w:hint="eastAsia"/>
+        </w:rPr>
+        <w:t>3对于错误的行数，一直显示为 错误在第一行，不知道如何处理</w:t>
       </w:r>
     </w:p>
     <w:p>
       <w:pPr>
         <w:pStyle w:val="a3"/>
         <w:ind w:left="780" w:firstLineChars="0" w:firstLine="0"/>
-        <w:rPr>
-          <w:rFonts w:hint="eastAsia"/>
-        </w:rPr>
-      </w:pPr>
-    </w:p>
-    <w:p>
-      <w:pPr>
-        <w:pStyle w:val="a3"/>
-        <w:numPr>
-          <w:ilvl w:val="0"/>
-          <w:numId w:val="1"/>
-        </w:numPr>
-        <w:ind w:firstLineChars="0"/>
-      </w:pPr>
-      <w:r>
-        <w:rPr>
-          <w:rFonts w:hint="eastAsia"/>
-        </w:rPr>
-        <w:t>感想</w:t>
-      </w:r>
+      </w:pPr>
     </w:p>
     <w:p>
       <w:pPr>
         <w:pStyle w:val="a3"/>
         <w:ind w:left="432" w:firstLineChars="0" w:firstLine="0"/>
-        <w:rPr>
-          <w:rFonts w:hint="eastAsia"/>
-        </w:rPr>
-      </w:pPr>
-      <w:r>
-        <w:rPr>
-          <w:rFonts w:hint="eastAsia"/>
-        </w:rPr>
-        <w:t>词法分析器是编译器的基础，它面向的对象是单个字符组成的字符串流，它是语法分析器的前置，通过本次实验，我对词法分析器的</w:t>
-      </w:r>
-      <w:r>
-        <w:rPr>
-          <w:rFonts w:hint="eastAsia"/>
-        </w:rPr>
-        <w:t>原理有了更加深入的了解，对从正则表达式，到NFA，到DFA到最小化DFA这个流程更加熟悉，这次实验实现的词法分析器在识别单词方面较为成功，但是在错误处理方面有些问题，需要改进。</w:t>
+      </w:pPr>
+    </w:p>
+    <w:p>
+      <w:pPr>
+        <w:pStyle w:val="1"/>
+      </w:pPr>
+      <w:r>
+        <w:rPr>
+          <w:rFonts w:hint="eastAsia"/>
+        </w:rPr>
+        <w:t>八</w:t>
       </w:r>
       <w:bookmarkStart w:id="0" w:name="_GoBack"/>
       <w:bookmarkEnd w:id="0"/>
+      <w:r>
+        <w:rPr>
+          <w:rFonts w:hint="eastAsia"/>
+        </w:rPr>
+        <w:t>、</w:t>
+      </w:r>
+      <w:r>
+        <w:rPr>
+          <w:rFonts w:hint="eastAsia"/>
+        </w:rPr>
+        <w:t>感想</w:t>
+      </w:r>
+    </w:p>
+    <w:p>
+      <w:pPr>
+        <w:pStyle w:val="a3"/>
+        <w:ind w:left="432" w:firstLineChars="0" w:firstLine="0"/>
+      </w:pPr>
+      <w:r>
+        <w:rPr>
+          <w:rFonts w:hint="eastAsia"/>
+        </w:rPr>
+        <w:t>词法分析器是编译器的基础，它面向的对象是单个字符组成的字符串流，它是语法分析器的前置，通过本次实验，我对词法分析器的</w:t>
+      </w:r>
+      <w:r>
+        <w:rPr>
+          <w:rFonts w:hint="eastAsia"/>
+        </w:rPr>
+        <w:t>原理有了更加深入的了解，对从正则表达式，到NFA，到DFA到最小化DFA这个流程更加熟悉，这次实验实现的词法分析器在识别单词方面较为成功，但是在错误处理方面有些问题，需要改进。</w:t>
+      </w:r>
     </w:p>
     <w:sectPr>
       <w:pgSz w:w="11906" w:h="16838"/>
@@ -2546,6 +2575,44 @@
     </w:sectPr>
   </w:body>
 </w:document>
+</file>
+
+<file path=word/endnotes.xml><?xml version="1.0" encoding="utf-8"?>
+<w:endnotes xmlns:wpc="http://schemas.microsoft.com/office/word/2010/wordprocessingCanvas" xmlns:cx="http://schemas.microsoft.com/office/drawing/2014/chartex" xmlns:cx1="http://schemas.microsoft.com/office/drawing/2015/9/8/chartex" xmlns:cx2="http://schemas.microsoft.com/office/drawing/2015/10/21/chartex" xmlns:cx3="http://schemas.microsoft.com/office/drawing/2016/5/9/chartex" xmlns:cx4="http://schemas.microsoft.com/office/drawing/2016/5/10/chartex" xmlns:cx5="http://schemas.microsoft.com/office/drawing/2016/5/11/chartex" xmlns:cx6="http://schemas.microsoft.com/office/drawing/2016/5/12/chartex" xmlns:cx7="http://schemas.microsoft.com/office/drawing/2016/5/13/chartex" xmlns:cx8="http://schemas.microsoft.com/office/drawing/2016/5/14/chartex" xmlns:mc="http://schemas.openxmlformats.org/markup-compatibility/2006" xmlns:aink="http://schemas.microsoft.com/office/drawing/2016/ink" xmlns:am3d="http://schemas.microsoft.com/office/drawing/2017/model3d" xmlns:o="urn:schemas-microsoft-com:office:office" xmlns:r="http://schemas.openxmlformats.org/officeDocument/2006/relationships" xmlns:m="http://schemas.openxmlformats.org/officeDocument/2006/math" xmlns:v="urn:schemas-microsoft-com:vml" xmlns:wp14="http://schemas.microsoft.com/office/word/2010/wordprocessingDrawing" xmlns:wp="http://schemas.openxmlformats.org/drawingml/2006/wordprocessingDrawing" xmlns:w10="urn:schemas-microsoft-com:office:word" xmlns:w="http://schemas.openxmlformats.org/wordprocessingml/2006/main" xmlns:w14="http://schemas.microsoft.com/office/word/2010/wordml" xmlns:w15="http://schemas.microsoft.com/office/word/2012/wordml" xmlns:w16cid="http://schemas.microsoft.com/office/word/2016/wordml/cid" xmlns:w16se="http://schemas.microsoft.com/office/word/2015/wordml/symex" xmlns:wpg="http://schemas.microsoft.com/office/word/2010/wordprocessingGroup" xmlns:wpi="http://schemas.microsoft.com/office/word/2010/wordprocessingInk" xmlns:wne="http://schemas.microsoft.com/office/word/2006/wordml" xmlns:wps="http://schemas.microsoft.com/office/word/2010/wordprocessingShape" mc:Ignorable="w14 w15 w16se w16cid wp14">
+  <w:endnote w:type="separator" w:id="-1">
+    <w:p>
+      <w:r>
+        <w:separator/>
+      </w:r>
+    </w:p>
+  </w:endnote>
+  <w:endnote w:type="continuationSeparator" w:id="0">
+    <w:p>
+      <w:r>
+        <w:continuationSeparator/>
+      </w:r>
+    </w:p>
+  </w:endnote>
+</w:endnotes>
+</file>
+
+<file path=word/footnotes.xml><?xml version="1.0" encoding="utf-8"?>
+<w:footnotes xmlns:wpc="http://schemas.microsoft.com/office/word/2010/wordprocessingCanvas" xmlns:cx="http://schemas.microsoft.com/office/drawing/2014/chartex" xmlns:cx1="http://schemas.microsoft.com/office/drawing/2015/9/8/chartex" xmlns:cx2="http://schemas.microsoft.com/office/drawing/2015/10/21/chartex" xmlns:cx3="http://schemas.microsoft.com/office/drawing/2016/5/9/chartex" xmlns:cx4="http://schemas.microsoft.com/office/drawing/2016/5/10/chartex" xmlns:cx5="http://schemas.microsoft.com/office/drawing/2016/5/11/chartex" xmlns:cx6="http://schemas.microsoft.com/office/drawing/2016/5/12/chartex" xmlns:cx7="http://schemas.microsoft.com/office/drawing/2016/5/13/chartex" xmlns:cx8="http://schemas.microsoft.com/office/drawing/2016/5/14/chartex" xmlns:mc="http://schemas.openxmlformats.org/markup-compatibility/2006" xmlns:aink="http://schemas.microsoft.com/office/drawing/2016/ink" xmlns:am3d="http://schemas.microsoft.com/office/drawing/2017/model3d" xmlns:o="urn:schemas-microsoft-com:office:office" xmlns:r="http://schemas.openxmlformats.org/officeDocument/2006/relationships" xmlns:m="http://schemas.openxmlformats.org/officeDocument/2006/math" xmlns:v="urn:schemas-microsoft-com:vml" xmlns:wp14="http://schemas.microsoft.com/office/word/2010/wordprocessingDrawing" xmlns:wp="http://schemas.openxmlformats.org/drawingml/2006/wordprocessingDrawing" xmlns:w10="urn:schemas-microsoft-com:office:word" xmlns:w="http://schemas.openxmlformats.org/wordprocessingml/2006/main" xmlns:w14="http://schemas.microsoft.com/office/word/2010/wordml" xmlns:w15="http://schemas.microsoft.com/office/word/2012/wordml" xmlns:w16cid="http://schemas.microsoft.com/office/word/2016/wordml/cid" xmlns:w16se="http://schemas.microsoft.com/office/word/2015/wordml/symex" xmlns:wpg="http://schemas.microsoft.com/office/word/2010/wordprocessingGroup" xmlns:wpi="http://schemas.microsoft.com/office/word/2010/wordprocessingInk" xmlns:wne="http://schemas.microsoft.com/office/word/2006/wordml" xmlns:wps="http://schemas.microsoft.com/office/word/2010/wordprocessingShape" mc:Ignorable="w14 w15 w16se w16cid wp14">
+  <w:footnote w:type="separator" w:id="-1">
+    <w:p>
+      <w:r>
+        <w:separator/>
+      </w:r>
+    </w:p>
+  </w:footnote>
+  <w:footnote w:type="continuationSeparator" w:id="0">
+    <w:p>
+      <w:r>
+        <w:continuationSeparator/>
+      </w:r>
+    </w:p>
+  </w:footnote>
+</w:footnotes>
 </file>
 
 <file path=word/numbering.xml><?xml version="1.0" encoding="utf-8"?>
@@ -3428,6 +3495,71 @@
       <w:szCs w:val="32"/>
     </w:rPr>
   </w:style>
+  <w:style w:type="paragraph" w:styleId="a6">
+    <w:name w:val="header"/>
+    <w:basedOn w:val="a"/>
+    <w:link w:val="a7"/>
+    <w:uiPriority w:val="99"/>
+    <w:unhideWhenUsed/>
+    <w:rsid w:val="007523DB"/>
+    <w:pPr>
+      <w:pBdr>
+        <w:bottom w:val="single" w:sz="6" w:space="1" w:color="auto"/>
+      </w:pBdr>
+      <w:tabs>
+        <w:tab w:val="center" w:pos="4153"/>
+        <w:tab w:val="right" w:pos="8306"/>
+      </w:tabs>
+      <w:snapToGrid w:val="0"/>
+      <w:jc w:val="center"/>
+    </w:pPr>
+    <w:rPr>
+      <w:sz w:val="18"/>
+      <w:szCs w:val="18"/>
+    </w:rPr>
+  </w:style>
+  <w:style w:type="character" w:customStyle="1" w:styleId="a7">
+    <w:name w:val="页眉 字符"/>
+    <w:basedOn w:val="a0"/>
+    <w:link w:val="a6"/>
+    <w:uiPriority w:val="99"/>
+    <w:rsid w:val="007523DB"/>
+    <w:rPr>
+      <w:sz w:val="18"/>
+      <w:szCs w:val="18"/>
+    </w:rPr>
+  </w:style>
+  <w:style w:type="paragraph" w:styleId="a8">
+    <w:name w:val="footer"/>
+    <w:basedOn w:val="a"/>
+    <w:link w:val="a9"/>
+    <w:uiPriority w:val="99"/>
+    <w:unhideWhenUsed/>
+    <w:rsid w:val="007523DB"/>
+    <w:pPr>
+      <w:tabs>
+        <w:tab w:val="center" w:pos="4153"/>
+        <w:tab w:val="right" w:pos="8306"/>
+      </w:tabs>
+      <w:snapToGrid w:val="0"/>
+      <w:jc w:val="left"/>
+    </w:pPr>
+    <w:rPr>
+      <w:sz w:val="18"/>
+      <w:szCs w:val="18"/>
+    </w:rPr>
+  </w:style>
+  <w:style w:type="character" w:customStyle="1" w:styleId="a9">
+    <w:name w:val="页脚 字符"/>
+    <w:basedOn w:val="a0"/>
+    <w:link w:val="a8"/>
+    <w:uiPriority w:val="99"/>
+    <w:rsid w:val="007523DB"/>
+    <w:rPr>
+      <w:sz w:val="18"/>
+      <w:szCs w:val="18"/>
+    </w:rPr>
+  </w:style>
 </w:styles>
 </file>
 
